--- a/Dropbox/PROJETO INTEGRADOR/Descrição-do-sistema.docx
+++ b/Dropbox/PROJETO INTEGRADOR/Descrição-do-sistema.docx
@@ -4,31 +4,50 @@
   <w:body>
     <w:p>
       <w:pPr>
-        <w:rPr>
-          <w:rFonts w:cstheme="minorHAnsi"/>
-          <w:sz w:val="24"/>
-          <w:szCs w:val="24"/>
-        </w:rPr>
-      </w:pPr>
+        <w:spacing w:after="0" w:line="240" w:lineRule="auto"/>
+        <w:ind w:firstLine="708"/>
+        <w:jc w:val="both"/>
+        <w:rPr>
+          <w:rFonts w:cstheme="minorHAnsi"/>
+          <w:sz w:val="24"/>
+          <w:szCs w:val="24"/>
+        </w:rPr>
+      </w:pPr>
+      <w:r>
+        <w:rPr>
+          <w:rFonts w:cstheme="minorHAnsi"/>
+          <w:sz w:val="24"/>
+          <w:szCs w:val="24"/>
+        </w:rPr>
+        <w:t>O “Sistema de Gestão de Venda Direta” foi desenvolvido em equipe, com atividades divididas. Usando a parte de Engenharia de Software o modelo de processo Cascata</w:t>
+      </w:r>
+      <w:r>
+        <w:rPr>
+          <w:rFonts w:cstheme="minorHAnsi"/>
+          <w:sz w:val="24"/>
+          <w:szCs w:val="24"/>
+        </w:rPr>
+        <w:t xml:space="preserve"> que nada mais é que atividades em sequencia, parte do </w:t>
+      </w:r>
       <w:proofErr w:type="spellStart"/>
       <w:r>
         <w:rPr>
-          <w:b/>
-          <w:sz w:val="24"/>
-          <w:szCs w:val="24"/>
-        </w:rPr>
-        <w:t>Maven</w:t>
+          <w:rFonts w:cstheme="minorHAnsi"/>
+          <w:sz w:val="24"/>
+          <w:szCs w:val="24"/>
+        </w:rPr>
+        <w:t>Scrum</w:t>
       </w:r>
       <w:proofErr w:type="spellEnd"/>
       <w:r>
         <w:rPr>
           <w:rFonts w:cstheme="minorHAnsi"/>
-          <w:b/>
-          <w:sz w:val="24"/>
-          <w:szCs w:val="24"/>
-        </w:rPr>
-        <w:t>:</w:t>
-      </w:r>
+          <w:sz w:val="24"/>
+          <w:szCs w:val="24"/>
+        </w:rPr>
+        <w:t xml:space="preserve"> como </w:t>
+      </w:r>
+      <w:proofErr w:type="spellStart"/>
       <w:proofErr w:type="gramStart"/>
       <w:r>
         <w:rPr>
@@ -36,16 +55,9 @@
           <w:sz w:val="24"/>
           <w:szCs w:val="24"/>
         </w:rPr>
-        <w:t xml:space="preserve"> </w:t>
-      </w:r>
-      <w:r>
-        <w:rPr>
-          <w:rFonts w:cstheme="minorHAnsi"/>
-          <w:sz w:val="24"/>
-          <w:szCs w:val="24"/>
-        </w:rPr>
-        <w:t xml:space="preserve"> </w:t>
-      </w:r>
+        <w:t>BackLog</w:t>
+      </w:r>
+      <w:proofErr w:type="spellEnd"/>
       <w:proofErr w:type="gramEnd"/>
       <w:r>
         <w:rPr>
@@ -53,11 +65,161 @@
           <w:sz w:val="24"/>
           <w:szCs w:val="24"/>
         </w:rPr>
-        <w:t>é uma ferramenta de integração de projetos. É responsável por gerenciar dependências, controlar versão de artefatos, gerar relatórios de produtividade, garantir execução de testes, manter nível de qualidade do código dentre outras.</w:t>
+        <w:t xml:space="preserve">: Lista de prioridade dos requisitos, </w:t>
+      </w:r>
+      <w:proofErr w:type="spellStart"/>
+      <w:r>
+        <w:rPr>
+          <w:rFonts w:cstheme="minorHAnsi"/>
+          <w:sz w:val="24"/>
+          <w:szCs w:val="24"/>
+        </w:rPr>
+        <w:t>BackLogWork</w:t>
+      </w:r>
+      <w:proofErr w:type="spellEnd"/>
+      <w:r>
+        <w:rPr>
+          <w:rFonts w:cstheme="minorHAnsi"/>
+          <w:sz w:val="24"/>
+          <w:szCs w:val="24"/>
+        </w:rPr>
+        <w:t xml:space="preserve"> itens: Alterações e o </w:t>
+      </w:r>
+      <w:proofErr w:type="spellStart"/>
+      <w:r>
+        <w:rPr>
+          <w:rFonts w:cstheme="minorHAnsi"/>
+          <w:sz w:val="24"/>
+          <w:szCs w:val="24"/>
+        </w:rPr>
+        <w:t>Scrum</w:t>
+      </w:r>
+      <w:proofErr w:type="spellEnd"/>
+      <w:r>
+        <w:rPr>
+          <w:rFonts w:cstheme="minorHAnsi"/>
+          <w:sz w:val="24"/>
+          <w:szCs w:val="24"/>
+        </w:rPr>
+        <w:t>: Reuniões curtas diárias.</w:t>
       </w:r>
     </w:p>
     <w:p>
       <w:pPr>
+        <w:spacing w:after="0" w:line="240" w:lineRule="auto"/>
+        <w:ind w:firstLine="708"/>
+        <w:jc w:val="both"/>
+        <w:rPr>
+          <w:rFonts w:cstheme="minorHAnsi"/>
+          <w:sz w:val="24"/>
+          <w:szCs w:val="24"/>
+        </w:rPr>
+      </w:pPr>
+      <w:r>
+        <w:rPr>
+          <w:rFonts w:cstheme="minorHAnsi"/>
+          <w:sz w:val="24"/>
+          <w:szCs w:val="24"/>
+        </w:rPr>
+        <w:t>É um sistema web que poderá ser executado em qualquer equipamento que tenha instalado alguma versão do Linux, Windows ou Mac, necessitando somente de conexão com a internet e um navegador onde o usuário irá navegar pelo mesmo.</w:t>
+      </w:r>
+    </w:p>
+    <w:p>
+      <w:pPr>
+        <w:spacing w:after="0" w:line="240" w:lineRule="auto"/>
+        <w:ind w:firstLine="708"/>
+        <w:jc w:val="both"/>
+        <w:rPr>
+          <w:rFonts w:cstheme="minorHAnsi"/>
+          <w:sz w:val="24"/>
+          <w:szCs w:val="24"/>
+        </w:rPr>
+      </w:pPr>
+      <w:bookmarkStart w:id="0" w:name="_GoBack"/>
+      <w:bookmarkEnd w:id="0"/>
+    </w:p>
+    <w:p>
+      <w:pPr>
+        <w:spacing w:after="0" w:line="240" w:lineRule="auto"/>
+        <w:jc w:val="both"/>
+        <w:rPr>
+          <w:rFonts w:cstheme="minorHAnsi"/>
+          <w:sz w:val="24"/>
+          <w:szCs w:val="24"/>
+        </w:rPr>
+      </w:pPr>
+      <w:r>
+        <w:rPr>
+          <w:rFonts w:cstheme="minorHAnsi"/>
+          <w:sz w:val="24"/>
+          <w:szCs w:val="24"/>
+        </w:rPr>
+        <w:t>Abaixo segue as linguagens, e ferramentas utilizadas para o desenvolvimento:</w:t>
+      </w:r>
+    </w:p>
+    <w:p>
+      <w:pPr>
+        <w:spacing w:after="0" w:line="240" w:lineRule="auto"/>
+        <w:jc w:val="both"/>
+        <w:rPr>
+          <w:rFonts w:cstheme="minorHAnsi"/>
+          <w:sz w:val="24"/>
+          <w:szCs w:val="24"/>
+        </w:rPr>
+      </w:pPr>
+    </w:p>
+    <w:p>
+      <w:pPr>
+        <w:pStyle w:val="PargrafodaLista"/>
+        <w:numPr>
+          <w:ilvl w:val="0"/>
+          <w:numId w:val="1"/>
+        </w:numPr>
+        <w:spacing w:after="0" w:line="240" w:lineRule="auto"/>
+        <w:jc w:val="both"/>
+        <w:rPr>
+          <w:rFonts w:cstheme="minorHAnsi"/>
+          <w:sz w:val="24"/>
+          <w:szCs w:val="24"/>
+        </w:rPr>
+      </w:pPr>
+      <w:proofErr w:type="spellStart"/>
+      <w:r>
+        <w:rPr>
+          <w:rFonts w:cstheme="minorHAnsi"/>
+          <w:b/>
+          <w:sz w:val="24"/>
+          <w:szCs w:val="24"/>
+        </w:rPr>
+        <w:t>Maven</w:t>
+      </w:r>
+      <w:proofErr w:type="spellEnd"/>
+      <w:r>
+        <w:rPr>
+          <w:rFonts w:cstheme="minorHAnsi"/>
+          <w:sz w:val="24"/>
+          <w:szCs w:val="24"/>
+        </w:rPr>
+        <w:t xml:space="preserve"> </w:t>
+      </w:r>
+      <w:r>
+        <w:rPr>
+          <w:rFonts w:cstheme="minorHAnsi"/>
+          <w:sz w:val="24"/>
+          <w:szCs w:val="24"/>
+        </w:rPr>
+        <w:t>gerenciar dependências, controlar versão de artefatos, gerar relatórios de produtividade, garantir execução de testes, manter nível de qualidade do código dentre outras.</w:t>
+      </w:r>
+    </w:p>
+    <w:p>
+      <w:pPr>
+        <w:pStyle w:val="PargrafodaLista"/>
+        <w:numPr>
+          <w:ilvl w:val="0"/>
+          <w:numId w:val="1"/>
+        </w:numPr>
+        <w:spacing w:after="0" w:line="240" w:lineRule="auto"/>
+        <w:jc w:val="both"/>
         <w:rPr>
           <w:rFonts w:cstheme="minorHAnsi"/>
           <w:color w:val="444444"/>
@@ -81,40 +243,19 @@
       <w:r>
         <w:rPr>
           <w:rFonts w:cstheme="minorHAnsi"/>
-          <w:b/>
           <w:color w:val="444444"/>
           <w:sz w:val="24"/>
           <w:szCs w:val="24"/>
         </w:rPr>
-        <w:t>:</w:t>
-      </w:r>
-      <w:r>
-        <w:rPr>
-          <w:rFonts w:cstheme="minorHAnsi"/>
-          <w:b/>
-          <w:color w:val="444444"/>
-          <w:sz w:val="24"/>
-          <w:szCs w:val="24"/>
-        </w:rPr>
         <w:t xml:space="preserve"> </w:t>
       </w:r>
       <w:r>
         <w:rPr>
           <w:rFonts w:cstheme="minorHAnsi"/>
-          <w:b/>
-          <w:color w:val="444444"/>
-          <w:sz w:val="24"/>
-          <w:szCs w:val="24"/>
-        </w:rPr>
-        <w:t xml:space="preserve"> </w:t>
-      </w:r>
-      <w:r>
-        <w:rPr>
-          <w:rFonts w:cstheme="minorHAnsi"/>
-          <w:sz w:val="24"/>
-          <w:szCs w:val="24"/>
-        </w:rPr>
-        <w:t>é uma linguagem de script incorporada a um documento HTML. Historicamente, trata-se da primeira linguagem de scripts para a web. Esta linguagem é uma linguagem de programação que traz melhorias para a linguagem HTML, permitindo a execução de comandos do cliente, ou seja, em termos do navegador e não do servidor web</w:t>
+          <w:sz w:val="24"/>
+          <w:szCs w:val="24"/>
+        </w:rPr>
+        <w:t>linguagem de script incorporada a um documento HTML. Historicamente, trata-se da primeira linguagem de scripts para a web. Esta linguagem é uma linguagem de programação que traz melhorias para a linguagem HTML, permitindo a execução de comandos do cliente, ou seja, em termos do navegador e não do servidor web</w:t>
       </w:r>
       <w:r>
         <w:rPr>
@@ -128,6 +269,13 @@
     </w:p>
     <w:p>
       <w:pPr>
+        <w:pStyle w:val="PargrafodaLista"/>
+        <w:numPr>
+          <w:ilvl w:val="0"/>
+          <w:numId w:val="1"/>
+        </w:numPr>
+        <w:spacing w:after="0" w:line="240" w:lineRule="auto"/>
+        <w:jc w:val="both"/>
         <w:rPr>
           <w:rFonts w:cstheme="minorHAnsi"/>
           <w:sz w:val="24"/>
@@ -148,42 +296,12 @@
         <w:rPr>
           <w:rFonts w:cstheme="minorHAnsi"/>
           <w:b/>
-          <w:color w:val="444444"/>
-          <w:sz w:val="24"/>
-          <w:szCs w:val="24"/>
-        </w:rPr>
-        <w:t>:</w:t>
-      </w:r>
-      <w:r>
-        <w:rPr>
-          <w:rFonts w:cstheme="minorHAnsi"/>
-          <w:b/>
-          <w:color w:val="444444"/>
           <w:sz w:val="24"/>
           <w:szCs w:val="24"/>
         </w:rPr>
         <w:t xml:space="preserve"> </w:t>
       </w:r>
-      <w:r>
-        <w:rPr>
-          <w:rFonts w:cstheme="minorHAnsi"/>
-          <w:sz w:val="24"/>
-          <w:szCs w:val="24"/>
-          <w:shd w:val="clear" w:color="auto" w:fill="FFFFFF"/>
-        </w:rPr>
-        <w:t>é uma</w:t>
-      </w:r>
-      <w:r>
-        <w:rPr>
-          <w:rStyle w:val="apple-converted-space"/>
-          <w:rFonts w:cstheme="minorHAnsi"/>
-          <w:sz w:val="24"/>
-          <w:szCs w:val="24"/>
-          <w:shd w:val="clear" w:color="auto" w:fill="FFFFFF"/>
-        </w:rPr>
-        <w:t> </w:t>
-      </w:r>
-      <w:hyperlink r:id="rId5" w:tooltip="Linguagem de programação" w:history="1">
+      <w:hyperlink r:id="rId6" w:tooltip="Linguagem de programação" w:history="1">
         <w:r>
           <w:rPr>
             <w:rStyle w:val="Hyperlink"/>
@@ -207,7 +325,7 @@
         </w:rPr>
         <w:t> </w:t>
       </w:r>
-      <w:hyperlink r:id="rId6" w:tooltip="Linguagem de programação interpretada" w:history="1">
+      <w:hyperlink r:id="rId7" w:tooltip="Linguagem de programação interpretada" w:history="1">
         <w:r>
           <w:rPr>
             <w:rStyle w:val="Hyperlink"/>
@@ -231,7 +349,7 @@
         </w:rPr>
         <w:t> </w:t>
       </w:r>
-      <w:hyperlink r:id="rId7" w:tooltip="Orientação a objetos" w:history="1">
+      <w:hyperlink r:id="rId8" w:tooltip="Orientação a objetos" w:history="1">
         <w:r>
           <w:rPr>
             <w:rStyle w:val="Hyperlink"/>
@@ -274,7 +392,7 @@
         </w:rPr>
         <w:t> </w:t>
       </w:r>
-      <w:hyperlink r:id="rId8" w:tooltip="Compilador" w:history="1">
+      <w:hyperlink r:id="rId9" w:tooltip="Compilador" w:history="1">
         <w:r>
           <w:rPr>
             <w:rStyle w:val="Hyperlink"/>
@@ -317,7 +435,7 @@
         </w:rPr>
         <w:t> </w:t>
       </w:r>
-      <w:hyperlink r:id="rId9" w:tooltip="Código nativo" w:history="1">
+      <w:hyperlink r:id="rId10" w:tooltip="Código nativo" w:history="1">
         <w:r>
           <w:rPr>
             <w:rStyle w:val="Hyperlink"/>
@@ -350,7 +468,7 @@
         </w:rPr>
         <w:t> </w:t>
       </w:r>
-      <w:hyperlink r:id="rId10" w:tooltip="Bytecode Java" w:history="1">
+      <w:hyperlink r:id="rId11" w:tooltip="Bytecode Java" w:history="1">
         <w:r>
           <w:rPr>
             <w:rStyle w:val="Hyperlink"/>
@@ -395,7 +513,7 @@
         </w:rPr>
         <w:t> </w:t>
       </w:r>
-      <w:hyperlink r:id="rId11" w:tooltip="Máquina virtual Java" w:history="1">
+      <w:hyperlink r:id="rId12" w:tooltip="Máquina virtual Java" w:history="1">
         <w:r>
           <w:rPr>
             <w:rStyle w:val="Hyperlink"/>
@@ -421,6 +539,13 @@
     </w:p>
     <w:p>
       <w:pPr>
+        <w:pStyle w:val="PargrafodaLista"/>
+        <w:numPr>
+          <w:ilvl w:val="0"/>
+          <w:numId w:val="1"/>
+        </w:numPr>
+        <w:spacing w:after="0" w:line="240" w:lineRule="auto"/>
+        <w:jc w:val="both"/>
         <w:rPr>
           <w:rFonts w:cstheme="minorHAnsi"/>
           <w:sz w:val="24"/>
@@ -439,31 +564,21 @@
       <w:r>
         <w:rPr>
           <w:rFonts w:cstheme="minorHAnsi"/>
-          <w:b/>
-          <w:sz w:val="24"/>
-          <w:szCs w:val="24"/>
-        </w:rPr>
-        <w:t>:</w:t>
-      </w:r>
-      <w:r>
-        <w:rPr>
-          <w:rFonts w:cstheme="minorHAnsi"/>
-          <w:sz w:val="24"/>
-          <w:szCs w:val="24"/>
-        </w:rPr>
-        <w:t xml:space="preserve"> é</w:t>
-      </w:r>
-      <w:r>
-        <w:rPr>
-          <w:rFonts w:cstheme="minorHAnsi"/>
-          <w:sz w:val="24"/>
-          <w:szCs w:val="24"/>
-        </w:rPr>
-        <w:t xml:space="preserve"> uma linguagem de construção de páginas na internet criada a partir da linguagem HTML (versão anterior) juntamente com a linguagem XML, transformando-se em uma linguagem padronizada para web.</w:t>
+          <w:sz w:val="24"/>
+          <w:szCs w:val="24"/>
+        </w:rPr>
+        <w:t xml:space="preserve"> linguagem de construção de páginas na internet criada a partir da linguagem HTML (versão anterior) juntamente com a linguagem XML, transformando-se em uma linguagem padronizada para web.</w:t>
       </w:r>
     </w:p>
     <w:p>
       <w:pPr>
+        <w:pStyle w:val="PargrafodaLista"/>
+        <w:numPr>
+          <w:ilvl w:val="0"/>
+          <w:numId w:val="1"/>
+        </w:numPr>
+        <w:spacing w:after="0" w:line="240" w:lineRule="auto"/>
+        <w:jc w:val="both"/>
         <w:rPr>
           <w:rFonts w:cstheme="minorHAnsi"/>
           <w:sz w:val="24"/>
@@ -477,19 +592,26 @@
           <w:sz w:val="24"/>
           <w:szCs w:val="24"/>
         </w:rPr>
-        <w:t>JSF</w:t>
-      </w:r>
-      <w:r>
-        <w:rPr>
-          <w:rFonts w:cstheme="minorHAnsi"/>
-          <w:sz w:val="24"/>
-          <w:szCs w:val="24"/>
-        </w:rPr>
-        <w:t>: é um framework que permite a elaboração de interfaces de usuário web colocando componentes em um formulário e ligando-os a objetos Java permitindo a separação entre lógica e regras de negócio, navegação, conexões com serviços externos e gerenciamento de configurações.</w:t>
+        <w:t xml:space="preserve">JSF </w:t>
+      </w:r>
+      <w:r>
+        <w:rPr>
+          <w:rFonts w:cstheme="minorHAnsi"/>
+          <w:sz w:val="24"/>
+          <w:szCs w:val="24"/>
+        </w:rPr>
+        <w:t>framework que permite a elaboração de interfaces de usuário web colocando componentes em um formulário e ligando-os a objetos Java permitindo a separação entre lógica e regras de negócio, navegação, conexões com serviços externos e gerenciamento de configurações.</w:t>
       </w:r>
     </w:p>
     <w:p>
       <w:pPr>
+        <w:pStyle w:val="PargrafodaLista"/>
+        <w:numPr>
+          <w:ilvl w:val="0"/>
+          <w:numId w:val="1"/>
+        </w:numPr>
+        <w:spacing w:after="0" w:line="240" w:lineRule="auto"/>
+        <w:jc w:val="both"/>
         <w:rPr>
           <w:rFonts w:cstheme="minorHAnsi"/>
           <w:sz w:val="24"/>
@@ -512,27 +634,10 @@
       <w:r>
         <w:rPr>
           <w:rFonts w:cstheme="minorHAnsi"/>
-          <w:b/>
-          <w:sz w:val="24"/>
-          <w:szCs w:val="24"/>
-        </w:rPr>
-        <w:t>:</w:t>
-      </w:r>
-      <w:r>
-        <w:rPr>
-          <w:rFonts w:cstheme="minorHAnsi"/>
-          <w:sz w:val="24"/>
-          <w:szCs w:val="24"/>
-        </w:rPr>
-        <w:t xml:space="preserve"> </w:t>
-      </w:r>
-      <w:r>
-        <w:rPr>
-          <w:rFonts w:cstheme="minorHAnsi"/>
-          <w:sz w:val="24"/>
-          <w:szCs w:val="24"/>
-        </w:rPr>
-        <w:t xml:space="preserve"> é uma suíte open-</w:t>
+          <w:sz w:val="24"/>
+          <w:szCs w:val="24"/>
+        </w:rPr>
+        <w:t xml:space="preserve"> suíte open-</w:t>
       </w:r>
       <w:proofErr w:type="spellStart"/>
       <w:r>
@@ -573,6 +678,13 @@
     </w:p>
     <w:p>
       <w:pPr>
+        <w:pStyle w:val="PargrafodaLista"/>
+        <w:numPr>
+          <w:ilvl w:val="0"/>
+          <w:numId w:val="1"/>
+        </w:numPr>
+        <w:spacing w:after="0" w:line="240" w:lineRule="auto"/>
+        <w:jc w:val="both"/>
         <w:rPr>
           <w:rFonts w:cstheme="minorHAnsi"/>
           <w:sz w:val="24"/>
@@ -596,17 +708,8 @@
           <w:sz w:val="24"/>
           <w:szCs w:val="24"/>
         </w:rPr>
-        <w:t>:</w:t>
-      </w:r>
-      <w:r>
-        <w:rPr>
-          <w:rFonts w:cstheme="minorHAnsi"/>
-          <w:sz w:val="24"/>
-          <w:szCs w:val="24"/>
-        </w:rPr>
-        <w:t xml:space="preserve"> é um framework para realizar o mapeamento objeto relacional (ORM) escrito na linguagem </w:t>
-      </w:r>
-      <w:proofErr w:type="spellStart"/>
+        <w:t xml:space="preserve"> framework para realizar o mapeamento objeto relacional, onde seu principal objetivo é diminuir </w:t>
+      </w:r>
       <w:proofErr w:type="gramStart"/>
       <w:r>
         <w:rPr>
@@ -614,9 +717,8 @@
           <w:sz w:val="24"/>
           <w:szCs w:val="24"/>
         </w:rPr>
-        <w:t>java</w:t>
-      </w:r>
-      <w:proofErr w:type="spellEnd"/>
+        <w:t>a complexidade envolvido no desenvolvimento de aplicações que necessitam trabalhar com banco de dados relacional</w:t>
+      </w:r>
       <w:proofErr w:type="gramEnd"/>
       <w:r>
         <w:rPr>
@@ -624,76 +726,66 @@
           <w:sz w:val="24"/>
           <w:szCs w:val="24"/>
         </w:rPr>
-        <w:t>, onde seu principal objetivo é diminuir a complexidade envolvido no desenvolvimento de aplicações que necessitam trabalhar com banco de dados relacional, onde ele realiza a intermediação entre o banco de dados e sua aplicação, poupando o desenvolvedor de ter que se preocupar com instruções SQL para recuperar ou persistir os dados do seu software.</w:t>
+        <w:t>, onde ele realiza a intermediação entre o banco de dados e sua aplicação, poupando o desenvolvedor de ter que se preocupar com instruções SQL para recuperar ou persistir os dados do seu software.</w:t>
       </w:r>
     </w:p>
     <w:p>
       <w:pPr>
-        <w:rPr>
-          <w:rFonts w:ascii="Arial" w:hAnsi="Arial" w:cs="Arial"/>
+        <w:pStyle w:val="PargrafodaLista"/>
+        <w:numPr>
+          <w:ilvl w:val="0"/>
+          <w:numId w:val="1"/>
+        </w:numPr>
+        <w:spacing w:after="0" w:line="240" w:lineRule="auto"/>
+        <w:jc w:val="both"/>
+        <w:rPr>
+          <w:rFonts w:cstheme="minorHAnsi"/>
           <w:color w:val="252525"/>
-          <w:sz w:val="21"/>
-          <w:szCs w:val="21"/>
+          <w:sz w:val="24"/>
+          <w:szCs w:val="24"/>
           <w:shd w:val="clear" w:color="auto" w:fill="FFFFFF"/>
         </w:rPr>
       </w:pPr>
       <w:proofErr w:type="spellStart"/>
       <w:r>
         <w:rPr>
-          <w:rFonts w:ascii="Arial" w:hAnsi="Arial" w:cs="Arial"/>
+          <w:rFonts w:cstheme="minorHAnsi"/>
           <w:b/>
           <w:bCs/>
-          <w:color w:val="252525"/>
-          <w:sz w:val="21"/>
-          <w:szCs w:val="21"/>
+          <w:sz w:val="24"/>
+          <w:szCs w:val="24"/>
           <w:shd w:val="clear" w:color="auto" w:fill="FFFFFF"/>
         </w:rPr>
         <w:t>Tomcat</w:t>
       </w:r>
       <w:proofErr w:type="spellEnd"/>
-      <w:r>
-        <w:rPr>
-          <w:rFonts w:cstheme="minorHAnsi"/>
-          <w:b/>
-          <w:bCs/>
-          <w:color w:val="252525"/>
-          <w:sz w:val="24"/>
-          <w:szCs w:val="24"/>
-          <w:shd w:val="clear" w:color="auto" w:fill="FFFFFF"/>
-        </w:rPr>
-        <w:t>:</w:t>
-      </w:r>
-      <w:r>
-        <w:rPr>
-          <w:rStyle w:val="apple-converted-space"/>
-          <w:rFonts w:cstheme="minorHAnsi"/>
-          <w:color w:val="252525"/>
-          <w:sz w:val="24"/>
-          <w:szCs w:val="24"/>
-          <w:shd w:val="clear" w:color="auto" w:fill="FFFFFF"/>
-        </w:rPr>
-        <w:t> </w:t>
-      </w:r>
-      <w:r>
-        <w:rPr>
-          <w:rFonts w:cstheme="minorHAnsi"/>
-          <w:sz w:val="24"/>
-          <w:szCs w:val="24"/>
-          <w:shd w:val="clear" w:color="auto" w:fill="FFFFFF"/>
-        </w:rPr>
-        <w:t>é um</w:t>
-      </w:r>
-      <w:r>
-        <w:rPr>
-          <w:rStyle w:val="apple-converted-space"/>
-          <w:rFonts w:cstheme="minorHAnsi"/>
-          <w:sz w:val="24"/>
-          <w:szCs w:val="24"/>
-          <w:shd w:val="clear" w:color="auto" w:fill="FFFFFF"/>
-        </w:rPr>
-        <w:t> </w:t>
-      </w:r>
-      <w:hyperlink r:id="rId12" w:tooltip="Servidor web" w:history="1">
+      <w:proofErr w:type="gramStart"/>
+      <w:r>
+        <w:rPr>
+          <w:rFonts w:cstheme="minorHAnsi"/>
+          <w:sz w:val="24"/>
+          <w:szCs w:val="24"/>
+        </w:rPr>
+        <w:t xml:space="preserve"> </w:t>
+      </w:r>
+      <w:r>
+        <w:rPr>
+          <w:rFonts w:cstheme="minorHAnsi"/>
+          <w:sz w:val="24"/>
+          <w:szCs w:val="24"/>
+        </w:rPr>
+        <w:t xml:space="preserve"> </w:t>
+      </w:r>
+      <w:proofErr w:type="gramEnd"/>
+      <w:r>
+        <w:rPr>
+          <w:rFonts w:cstheme="minorHAnsi"/>
+          <w:sz w:val="24"/>
+          <w:szCs w:val="24"/>
+        </w:rPr>
+        <w:t xml:space="preserve">como </w:t>
+      </w:r>
+      <w:hyperlink r:id="rId13" w:tooltip="Servidor web" w:history="1">
         <w:r>
           <w:rPr>
             <w:rStyle w:val="Hyperlink"/>
@@ -707,118 +799,16 @@
           <w:t>servidor web</w:t>
         </w:r>
       </w:hyperlink>
-      <w:r>
-        <w:rPr>
-          <w:rStyle w:val="apple-converted-space"/>
-          <w:rFonts w:cstheme="minorHAnsi"/>
-          <w:sz w:val="24"/>
-          <w:szCs w:val="24"/>
-          <w:shd w:val="clear" w:color="auto" w:fill="FFFFFF"/>
-        </w:rPr>
-        <w:t> </w:t>
-      </w:r>
-      <w:hyperlink r:id="rId13" w:tooltip="Linguagem de programação Java" w:history="1">
-        <w:r>
-          <w:rPr>
-            <w:rStyle w:val="Hyperlink"/>
-            <w:rFonts w:cstheme="minorHAnsi"/>
-            <w:color w:val="auto"/>
-            <w:sz w:val="24"/>
-            <w:szCs w:val="24"/>
-            <w:u w:val="none"/>
-            <w:shd w:val="clear" w:color="auto" w:fill="FFFFFF"/>
-          </w:rPr>
-          <w:t>Java</w:t>
-        </w:r>
-      </w:hyperlink>
-      <w:r>
-        <w:rPr>
-          <w:rFonts w:cstheme="minorHAnsi"/>
-          <w:sz w:val="24"/>
-          <w:szCs w:val="24"/>
-          <w:shd w:val="clear" w:color="auto" w:fill="FFFFFF"/>
-        </w:rPr>
-        <w:t>, mais especificamente, um</w:t>
-      </w:r>
-      <w:r>
-        <w:rPr>
-          <w:rStyle w:val="apple-converted-space"/>
-          <w:rFonts w:cstheme="minorHAnsi"/>
-          <w:sz w:val="24"/>
-          <w:szCs w:val="24"/>
-          <w:shd w:val="clear" w:color="auto" w:fill="FFFFFF"/>
-        </w:rPr>
-        <w:t> </w:t>
-      </w:r>
-      <w:hyperlink r:id="rId14" w:tooltip="Container (programação)" w:history="1">
-        <w:r>
-          <w:rPr>
-            <w:rStyle w:val="Hyperlink"/>
-            <w:rFonts w:cstheme="minorHAnsi"/>
-            <w:color w:val="auto"/>
-            <w:sz w:val="24"/>
-            <w:szCs w:val="24"/>
-            <w:u w:val="none"/>
-            <w:shd w:val="clear" w:color="auto" w:fill="FFFFFF"/>
-          </w:rPr>
-          <w:t>container</w:t>
-        </w:r>
-      </w:hyperlink>
-      <w:r>
-        <w:rPr>
-          <w:rStyle w:val="apple-converted-space"/>
-          <w:rFonts w:cstheme="minorHAnsi"/>
-          <w:sz w:val="24"/>
-          <w:szCs w:val="24"/>
-          <w:shd w:val="clear" w:color="auto" w:fill="FFFFFF"/>
-        </w:rPr>
-        <w:t> </w:t>
-      </w:r>
-      <w:r>
-        <w:rPr>
-          <w:rFonts w:cstheme="minorHAnsi"/>
-          <w:sz w:val="24"/>
-          <w:szCs w:val="24"/>
-          <w:shd w:val="clear" w:color="auto" w:fill="FFFFFF"/>
-        </w:rPr>
-        <w:t>de</w:t>
-      </w:r>
-      <w:r>
-        <w:rPr>
-          <w:rStyle w:val="apple-converted-space"/>
-          <w:rFonts w:cstheme="minorHAnsi"/>
-          <w:sz w:val="24"/>
-          <w:szCs w:val="24"/>
-          <w:shd w:val="clear" w:color="auto" w:fill="FFFFFF"/>
-        </w:rPr>
-        <w:t> </w:t>
-      </w:r>
-      <w:proofErr w:type="spellStart"/>
-      <w:r>
-        <w:rPr>
-          <w:rFonts w:cstheme="minorHAnsi"/>
-          <w:i/>
-          <w:iCs/>
-          <w:sz w:val="24"/>
-          <w:szCs w:val="24"/>
-          <w:shd w:val="clear" w:color="auto" w:fill="FFFFFF"/>
-        </w:rPr>
-        <w:t>servlets</w:t>
-      </w:r>
-      <w:proofErr w:type="spellEnd"/>
-      <w:r>
-        <w:rPr>
-          <w:rFonts w:ascii="Arial" w:hAnsi="Arial" w:cs="Arial"/>
-          <w:color w:val="252525"/>
-          <w:sz w:val="21"/>
-          <w:szCs w:val="21"/>
-          <w:shd w:val="clear" w:color="auto" w:fill="FFFFFF"/>
-        </w:rPr>
-        <w:t>.</w:t>
-      </w:r>
     </w:p>
     <w:p>
       <w:pPr>
+        <w:pStyle w:val="PargrafodaLista"/>
+        <w:numPr>
+          <w:ilvl w:val="0"/>
+          <w:numId w:val="1"/>
+        </w:numPr>
+        <w:spacing w:after="0" w:line="240" w:lineRule="auto"/>
+        <w:jc w:val="both"/>
         <w:rPr>
           <w:rFonts w:eastAsia="Times New Roman" w:cstheme="minorHAnsi"/>
           <w:color w:val="000000"/>
@@ -827,39 +817,36 @@
           <w:lang w:eastAsia="pt-BR"/>
         </w:rPr>
       </w:pPr>
-      <w:proofErr w:type="gramStart"/>
+      <w:proofErr w:type="spellStart"/>
       <w:r>
         <w:rPr>
           <w:rStyle w:val="Forte"/>
-          <w:rFonts w:ascii="Arial" w:hAnsi="Arial" w:cs="Arial"/>
-          <w:color w:val="333333"/>
-          <w:sz w:val="23"/>
-          <w:szCs w:val="23"/>
+          <w:rFonts w:cstheme="minorHAnsi"/>
+          <w:sz w:val="24"/>
+          <w:szCs w:val="24"/>
           <w:bdr w:val="none" w:sz="0" w:space="0" w:color="auto" w:frame="1"/>
           <w:shd w:val="clear" w:color="auto" w:fill="FFFFFF"/>
         </w:rPr>
-        <w:t>MySQL</w:t>
-      </w:r>
-      <w:proofErr w:type="gramEnd"/>
+        <w:t>Mysql</w:t>
+      </w:r>
+      <w:proofErr w:type="spellEnd"/>
       <w:r>
         <w:rPr>
           <w:rStyle w:val="Forte"/>
-          <w:rFonts w:ascii="Arial" w:hAnsi="Arial" w:cs="Arial"/>
-          <w:color w:val="333333"/>
-          <w:sz w:val="23"/>
-          <w:szCs w:val="23"/>
+          <w:rFonts w:cstheme="minorHAnsi"/>
+          <w:sz w:val="24"/>
+          <w:szCs w:val="24"/>
           <w:bdr w:val="none" w:sz="0" w:space="0" w:color="auto" w:frame="1"/>
           <w:shd w:val="clear" w:color="auto" w:fill="FFFFFF"/>
         </w:rPr>
-        <w:t>:</w:t>
+        <w:t xml:space="preserve"> Workbench 5.2 CE</w:t>
       </w:r>
       <w:r>
         <w:rPr>
           <w:rStyle w:val="apple-converted-space"/>
-          <w:rFonts w:ascii="Arial" w:hAnsi="Arial" w:cs="Arial"/>
-          <w:color w:val="333333"/>
-          <w:sz w:val="23"/>
-          <w:szCs w:val="23"/>
+          <w:rFonts w:cstheme="minorHAnsi"/>
+          <w:sz w:val="24"/>
+          <w:szCs w:val="24"/>
           <w:shd w:val="clear" w:color="auto" w:fill="FFFFFF"/>
         </w:rPr>
         <w:t> </w:t>
@@ -873,9 +860,8 @@
           <w:shd w:val="clear" w:color="auto" w:fill="FFFFFF"/>
           <w:lang w:eastAsia="pt-BR"/>
         </w:rPr>
-        <w:t xml:space="preserve">é um sistema de gerenciamento de banco de dados (SGBD), que utiliza a linguagem SQL (Linguagem de Consulta Estruturada, do inglês </w:t>
-      </w:r>
-      <w:proofErr w:type="spellStart"/>
+        <w:t xml:space="preserve"> </w:t>
+      </w:r>
       <w:r>
         <w:rPr>
           <w:rFonts w:eastAsia="Times New Roman" w:cstheme="minorHAnsi"/>
@@ -885,48 +871,18 @@
           <w:shd w:val="clear" w:color="auto" w:fill="FFFFFF"/>
           <w:lang w:eastAsia="pt-BR"/>
         </w:rPr>
-        <w:t>Structured</w:t>
-      </w:r>
-      <w:proofErr w:type="spellEnd"/>
-      <w:r>
-        <w:rPr>
-          <w:rFonts w:eastAsia="Times New Roman" w:cstheme="minorHAnsi"/>
-          <w:color w:val="000000"/>
-          <w:sz w:val="24"/>
-          <w:szCs w:val="24"/>
-          <w:shd w:val="clear" w:color="auto" w:fill="FFFFFF"/>
-          <w:lang w:eastAsia="pt-BR"/>
-        </w:rPr>
-        <w:t xml:space="preserve"> Query </w:t>
-      </w:r>
-      <w:proofErr w:type="spellStart"/>
-      <w:r>
-        <w:rPr>
-          <w:rFonts w:eastAsia="Times New Roman" w:cstheme="minorHAnsi"/>
-          <w:color w:val="000000"/>
-          <w:sz w:val="24"/>
-          <w:szCs w:val="24"/>
-          <w:shd w:val="clear" w:color="auto" w:fill="FFFFFF"/>
-          <w:lang w:eastAsia="pt-BR"/>
-        </w:rPr>
-        <w:t>Language</w:t>
-      </w:r>
-      <w:proofErr w:type="spellEnd"/>
-      <w:r>
-        <w:rPr>
-          <w:rFonts w:eastAsia="Times New Roman" w:cstheme="minorHAnsi"/>
-          <w:color w:val="000000"/>
-          <w:sz w:val="24"/>
-          <w:szCs w:val="24"/>
-          <w:shd w:val="clear" w:color="auto" w:fill="FFFFFF"/>
-          <w:lang w:eastAsia="pt-BR"/>
-        </w:rPr>
-        <w:t>) como interface. É atualmente um dos bancos de dados mais populares.</w:t>
+        <w:t>como banco de dados</w:t>
       </w:r>
     </w:p>
     <w:p>
       <w:pPr>
+        <w:pStyle w:val="PargrafodaLista"/>
+        <w:numPr>
+          <w:ilvl w:val="0"/>
+          <w:numId w:val="1"/>
+        </w:numPr>
         <w:spacing w:after="0" w:line="240" w:lineRule="auto"/>
+        <w:jc w:val="both"/>
         <w:rPr>
           <w:rFonts w:eastAsia="Times New Roman" w:cstheme="minorHAnsi"/>
           <w:color w:val="000000"/>
@@ -966,17 +922,6 @@
       <w:r>
         <w:rPr>
           <w:rFonts w:eastAsia="Times New Roman" w:cstheme="minorHAnsi"/>
-          <w:color w:val="000000"/>
-          <w:sz w:val="24"/>
-          <w:szCs w:val="24"/>
-          <w:shd w:val="clear" w:color="auto" w:fill="FFFFFF"/>
-          <w:lang w:eastAsia="pt-BR"/>
-        </w:rPr>
-        <w:t>.</w:t>
-      </w:r>
-      <w:r>
-        <w:rPr>
-          <w:rFonts w:eastAsia="Times New Roman" w:cstheme="minorHAnsi"/>
           <w:b/>
           <w:color w:val="000000"/>
           <w:sz w:val="24"/>
@@ -984,60 +929,7 @@
           <w:shd w:val="clear" w:color="auto" w:fill="FFFFFF"/>
           <w:lang w:eastAsia="pt-BR"/>
         </w:rPr>
-        <w:t xml:space="preserve"> </w:t>
-      </w:r>
-      <w:r>
-        <w:rPr>
-          <w:rStyle w:val="apple-converted-space"/>
-          <w:rFonts w:cstheme="minorHAnsi"/>
-          <w:color w:val="333333"/>
-          <w:sz w:val="24"/>
-          <w:szCs w:val="24"/>
-          <w:shd w:val="clear" w:color="auto" w:fill="FFFFFF"/>
-        </w:rPr>
-        <w:t> </w:t>
-      </w:r>
-      <w:proofErr w:type="gramStart"/>
-      <w:r>
-        <w:rPr>
-          <w:rFonts w:cstheme="minorHAnsi"/>
-          <w:color w:val="333333"/>
-          <w:sz w:val="24"/>
-          <w:szCs w:val="24"/>
-          <w:shd w:val="clear" w:color="auto" w:fill="FFFFFF"/>
-        </w:rPr>
-        <w:t>é</w:t>
-      </w:r>
-      <w:proofErr w:type="gramEnd"/>
-      <w:r>
-        <w:rPr>
-          <w:rFonts w:cstheme="minorHAnsi"/>
-          <w:color w:val="333333"/>
-          <w:sz w:val="24"/>
-          <w:szCs w:val="24"/>
-          <w:shd w:val="clear" w:color="auto" w:fill="FFFFFF"/>
-        </w:rPr>
-        <w:t xml:space="preserve"> u</w:t>
-      </w:r>
-      <w:r>
-        <w:rPr>
-          <w:rFonts w:cstheme="minorHAnsi"/>
-          <w:color w:val="333333"/>
-          <w:sz w:val="24"/>
-          <w:szCs w:val="24"/>
-          <w:shd w:val="clear" w:color="auto" w:fill="FFFFFF"/>
-        </w:rPr>
-        <w:t xml:space="preserve">m ambiente de desenvolvimento, </w:t>
-      </w:r>
-      <w:r>
-        <w:rPr>
-          <w:rFonts w:cstheme="minorHAnsi"/>
-          <w:color w:val="333333"/>
-          <w:sz w:val="24"/>
-          <w:szCs w:val="24"/>
-          <w:shd w:val="clear" w:color="auto" w:fill="FFFFFF"/>
-        </w:rPr>
-        <w:t>uma ferramenta para programadores, que permite escrever, compilar, depurar e instalar programas. O IDE é completamente escrito em Java, mas pode suportar qualquer linguagem de programação</w:t>
+        <w:t xml:space="preserve"> 8.1</w:t>
       </w:r>
       <w:r>
         <w:rPr>
@@ -1045,44 +937,39 @@
           <w:color w:val="000000"/>
           <w:sz w:val="24"/>
           <w:szCs w:val="24"/>
+          <w:shd w:val="clear" w:color="auto" w:fill="FFFFFF"/>
           <w:lang w:eastAsia="pt-BR"/>
         </w:rPr>
-        <w:t>.</w:t>
+        <w:t xml:space="preserve"> </w:t>
+      </w:r>
+      <w:r>
+        <w:rPr>
+          <w:rFonts w:eastAsia="Times New Roman" w:cstheme="minorHAnsi"/>
+          <w:color w:val="000000"/>
+          <w:sz w:val="24"/>
+          <w:szCs w:val="24"/>
+          <w:shd w:val="clear" w:color="auto" w:fill="FFFFFF"/>
+          <w:lang w:eastAsia="pt-BR"/>
+        </w:rPr>
+        <w:t xml:space="preserve"> Ambiente de desenvolvimento</w:t>
       </w:r>
     </w:p>
     <w:p>
       <w:pPr>
+        <w:pStyle w:val="PargrafodaLista"/>
+        <w:numPr>
+          <w:ilvl w:val="0"/>
+          <w:numId w:val="1"/>
+        </w:numPr>
         <w:spacing w:after="0" w:line="240" w:lineRule="auto"/>
-        <w:rPr>
-          <w:rFonts w:eastAsia="Times New Roman" w:cstheme="minorHAnsi"/>
-          <w:color w:val="000000"/>
-          <w:sz w:val="24"/>
-          <w:szCs w:val="24"/>
-          <w:lang w:eastAsia="pt-BR"/>
-        </w:rPr>
-      </w:pPr>
-    </w:p>
-    <w:p>
-      <w:pPr>
-        <w:spacing w:after="0" w:line="240" w:lineRule="auto"/>
-        <w:rPr>
-          <w:rFonts w:cstheme="minorHAnsi"/>
-          <w:sz w:val="24"/>
-          <w:szCs w:val="24"/>
-          <w:shd w:val="clear" w:color="auto" w:fill="FFFFFF"/>
-        </w:rPr>
-      </w:pPr>
-      <w:r>
-        <w:rPr>
-          <w:rStyle w:val="apple-converted-space"/>
-          <w:rFonts w:cstheme="minorHAnsi"/>
-          <w:sz w:val="24"/>
-          <w:szCs w:val="24"/>
-          <w:shd w:val="clear" w:color="auto" w:fill="FFFFFF"/>
-        </w:rPr>
-        <w:lastRenderedPageBreak/>
-        <w:t> </w:t>
-      </w:r>
+        <w:jc w:val="both"/>
+        <w:rPr>
+          <w:rFonts w:cstheme="minorHAnsi"/>
+          <w:sz w:val="24"/>
+          <w:szCs w:val="24"/>
+          <w:shd w:val="clear" w:color="auto" w:fill="FFFFFF"/>
+        </w:rPr>
+      </w:pPr>
       <w:proofErr w:type="spellStart"/>
       <w:proofErr w:type="gramStart"/>
       <w:r>
@@ -1100,34 +987,34 @@
       <w:proofErr w:type="gramEnd"/>
       <w:r>
         <w:rPr>
+          <w:rFonts w:cstheme="minorHAnsi"/>
+          <w:b/>
+          <w:sz w:val="24"/>
+          <w:szCs w:val="24"/>
+          <w:shd w:val="clear" w:color="auto" w:fill="FFFFFF"/>
+        </w:rPr>
+        <w:t xml:space="preserve"> </w:t>
+      </w:r>
+      <w:r>
+        <w:rPr>
+          <w:rFonts w:cstheme="minorHAnsi"/>
+          <w:sz w:val="24"/>
+          <w:szCs w:val="24"/>
+          <w:shd w:val="clear" w:color="auto" w:fill="FFFFFF"/>
+        </w:rPr>
+        <w:t>desenho vetorial</w:t>
+      </w:r>
+      <w:r>
+        <w:rPr>
           <w:rStyle w:val="apple-converted-space"/>
           <w:rFonts w:cstheme="minorHAnsi"/>
           <w:sz w:val="24"/>
           <w:szCs w:val="24"/>
           <w:shd w:val="clear" w:color="auto" w:fill="FFFFFF"/>
         </w:rPr>
-        <w:t xml:space="preserve">: é </w:t>
-      </w:r>
-      <w:r>
-        <w:rPr>
-          <w:rFonts w:cstheme="minorHAnsi"/>
-          <w:sz w:val="24"/>
-          <w:szCs w:val="24"/>
-          <w:shd w:val="clear" w:color="auto" w:fill="FFFFFF"/>
-        </w:rPr>
-        <w:t>um programa de desenho vetorial</w:t>
-      </w:r>
-      <w:r>
-        <w:rPr>
-          <w:rStyle w:val="apple-converted-space"/>
-          <w:rFonts w:cstheme="minorHAnsi"/>
-          <w:sz w:val="24"/>
-          <w:szCs w:val="24"/>
-          <w:shd w:val="clear" w:color="auto" w:fill="FFFFFF"/>
-        </w:rPr>
         <w:t> </w:t>
       </w:r>
-      <w:hyperlink r:id="rId15" w:tooltip="2D (Computação gráfica)" w:history="1">
+      <w:hyperlink r:id="rId14" w:tooltip="2D (Computação gráfica)" w:history="1">
         <w:r>
           <w:rPr>
             <w:rStyle w:val="Hyperlink"/>
@@ -1170,7 +1057,7 @@
         </w:rPr>
         <w:t> </w:t>
       </w:r>
-      <w:hyperlink r:id="rId16" w:tooltip="Design gráfico" w:history="1">
+      <w:hyperlink r:id="rId15" w:tooltip="Design gráfico" w:history="1">
         <w:r>
           <w:rPr>
             <w:rStyle w:val="Hyperlink"/>
@@ -1184,415 +1071,146 @@
           <w:t>design gráfico</w:t>
         </w:r>
       </w:hyperlink>
-      <w:r>
-        <w:rPr>
-          <w:rStyle w:val="apple-converted-space"/>
-          <w:rFonts w:cstheme="minorHAnsi"/>
-          <w:sz w:val="24"/>
-          <w:szCs w:val="24"/>
-          <w:shd w:val="clear" w:color="auto" w:fill="FFFFFF"/>
-        </w:rPr>
-        <w:t> </w:t>
-      </w:r>
-      <w:r>
-        <w:rPr>
-          <w:rFonts w:cstheme="minorHAnsi"/>
-          <w:sz w:val="24"/>
-          <w:szCs w:val="24"/>
-          <w:shd w:val="clear" w:color="auto" w:fill="FFFFFF"/>
-        </w:rPr>
-        <w:t>desenvolvido pela</w:t>
-      </w:r>
-      <w:r>
-        <w:rPr>
-          <w:rStyle w:val="apple-converted-space"/>
-          <w:rFonts w:cstheme="minorHAnsi"/>
-          <w:sz w:val="24"/>
-          <w:szCs w:val="24"/>
-          <w:shd w:val="clear" w:color="auto" w:fill="FFFFFF"/>
-        </w:rPr>
-        <w:t> </w:t>
-      </w:r>
-      <w:hyperlink r:id="rId17" w:tooltip="Corel" w:history="1">
-        <w:r>
-          <w:rPr>
-            <w:rStyle w:val="Hyperlink"/>
-            <w:rFonts w:cstheme="minorHAnsi"/>
-            <w:color w:val="auto"/>
-            <w:sz w:val="24"/>
-            <w:szCs w:val="24"/>
-            <w:u w:val="none"/>
-            <w:shd w:val="clear" w:color="auto" w:fill="FFFFFF"/>
-          </w:rPr>
-          <w:t>Corel</w:t>
-        </w:r>
-      </w:hyperlink>
-      <w:r>
-        <w:rPr>
-          <w:rStyle w:val="apple-converted-space"/>
-          <w:rFonts w:cstheme="minorHAnsi"/>
-          <w:sz w:val="24"/>
-          <w:szCs w:val="24"/>
-          <w:shd w:val="clear" w:color="auto" w:fill="FFFFFF"/>
-        </w:rPr>
-        <w:t> </w:t>
-      </w:r>
-      <w:r>
-        <w:rPr>
-          <w:rFonts w:cstheme="minorHAnsi"/>
-          <w:sz w:val="24"/>
-          <w:szCs w:val="24"/>
-          <w:shd w:val="clear" w:color="auto" w:fill="FFFFFF"/>
-        </w:rPr>
-        <w:t>Corporation,</w:t>
-      </w:r>
-      <w:r>
-        <w:rPr>
-          <w:rStyle w:val="apple-converted-space"/>
-          <w:rFonts w:cstheme="minorHAnsi"/>
-          <w:sz w:val="24"/>
-          <w:szCs w:val="24"/>
-          <w:shd w:val="clear" w:color="auto" w:fill="FFFFFF"/>
-        </w:rPr>
-        <w:t> </w:t>
-      </w:r>
-      <w:hyperlink r:id="rId18" w:tooltip="Canadá" w:history="1">
-        <w:r>
-          <w:rPr>
-            <w:rStyle w:val="Hyperlink"/>
-            <w:rFonts w:cstheme="minorHAnsi"/>
-            <w:color w:val="auto"/>
-            <w:sz w:val="24"/>
-            <w:szCs w:val="24"/>
-            <w:u w:val="none"/>
-            <w:shd w:val="clear" w:color="auto" w:fill="FFFFFF"/>
-          </w:rPr>
-          <w:t>Canadá</w:t>
-        </w:r>
-      </w:hyperlink>
-      <w:r>
-        <w:rPr>
-          <w:rFonts w:cstheme="minorHAnsi"/>
-          <w:sz w:val="24"/>
-          <w:szCs w:val="24"/>
-          <w:shd w:val="clear" w:color="auto" w:fill="FFFFFF"/>
-        </w:rPr>
-        <w:t>. É um aplicativo de ilustração</w:t>
-      </w:r>
-      <w:r>
-        <w:rPr>
-          <w:rStyle w:val="apple-converted-space"/>
-          <w:rFonts w:cstheme="minorHAnsi"/>
-          <w:sz w:val="24"/>
-          <w:szCs w:val="24"/>
-          <w:shd w:val="clear" w:color="auto" w:fill="FFFFFF"/>
-        </w:rPr>
-        <w:t> </w:t>
-      </w:r>
-      <w:hyperlink r:id="rId19" w:tooltip="Desenho vetorial" w:history="1">
-        <w:r>
-          <w:rPr>
-            <w:rStyle w:val="Hyperlink"/>
-            <w:rFonts w:cstheme="minorHAnsi"/>
-            <w:color w:val="auto"/>
-            <w:sz w:val="24"/>
-            <w:szCs w:val="24"/>
-            <w:u w:val="none"/>
-            <w:shd w:val="clear" w:color="auto" w:fill="FFFFFF"/>
-          </w:rPr>
-          <w:t>vetorial</w:t>
-        </w:r>
-      </w:hyperlink>
-      <w:r>
-        <w:rPr>
-          <w:rStyle w:val="apple-converted-space"/>
-          <w:rFonts w:cstheme="minorHAnsi"/>
-          <w:sz w:val="24"/>
-          <w:szCs w:val="24"/>
-          <w:shd w:val="clear" w:color="auto" w:fill="FFFFFF"/>
-        </w:rPr>
-        <w:t> </w:t>
-      </w:r>
-      <w:r>
-        <w:rPr>
-          <w:rFonts w:cstheme="minorHAnsi"/>
-          <w:sz w:val="24"/>
-          <w:szCs w:val="24"/>
-          <w:shd w:val="clear" w:color="auto" w:fill="FFFFFF"/>
-        </w:rPr>
-        <w:t>e</w:t>
-      </w:r>
-      <w:r>
-        <w:rPr>
-          <w:rFonts w:cstheme="minorHAnsi"/>
-          <w:sz w:val="24"/>
-          <w:szCs w:val="24"/>
-          <w:shd w:val="clear" w:color="auto" w:fill="FFFFFF"/>
-        </w:rPr>
-        <w:t xml:space="preserve"> </w:t>
-      </w:r>
-      <w:hyperlink r:id="rId20" w:tooltip="Layout" w:history="1">
-        <w:r>
-          <w:rPr>
-            <w:rStyle w:val="Hyperlink"/>
-            <w:rFonts w:cstheme="minorHAnsi"/>
-            <w:color w:val="auto"/>
-            <w:sz w:val="24"/>
-            <w:szCs w:val="24"/>
-            <w:u w:val="none"/>
-            <w:shd w:val="clear" w:color="auto" w:fill="FFFFFF"/>
-          </w:rPr>
-          <w:t>layout</w:t>
-        </w:r>
-      </w:hyperlink>
-      <w:r>
-        <w:rPr>
-          <w:rStyle w:val="apple-converted-space"/>
-          <w:rFonts w:cstheme="minorHAnsi"/>
-          <w:sz w:val="24"/>
-          <w:szCs w:val="24"/>
-          <w:shd w:val="clear" w:color="auto" w:fill="FFFFFF"/>
-        </w:rPr>
-        <w:t> </w:t>
-      </w:r>
-      <w:r>
-        <w:rPr>
-          <w:rFonts w:cstheme="minorHAnsi"/>
-          <w:sz w:val="24"/>
-          <w:szCs w:val="24"/>
-          <w:shd w:val="clear" w:color="auto" w:fill="FFFFFF"/>
-        </w:rPr>
-        <w:t>de página que possibilita a criação e a manipulação de vários produtos</w:t>
-      </w:r>
-      <w:r>
-        <w:rPr>
-          <w:rFonts w:cstheme="minorHAnsi"/>
-          <w:sz w:val="24"/>
-          <w:szCs w:val="24"/>
-          <w:shd w:val="clear" w:color="auto" w:fill="FFFFFF"/>
-        </w:rPr>
-        <w:t>.</w:t>
-      </w:r>
     </w:p>
     <w:p>
       <w:pPr>
+        <w:pStyle w:val="PargrafodaLista"/>
+        <w:numPr>
+          <w:ilvl w:val="0"/>
+          <w:numId w:val="1"/>
+        </w:numPr>
         <w:spacing w:after="0" w:line="240" w:lineRule="auto"/>
-        <w:rPr>
-          <w:rFonts w:cstheme="minorHAnsi"/>
-          <w:sz w:val="24"/>
-          <w:szCs w:val="24"/>
-          <w:shd w:val="clear" w:color="auto" w:fill="FFFFFF"/>
-        </w:rPr>
-      </w:pPr>
+        <w:jc w:val="both"/>
+        <w:rPr>
+          <w:rFonts w:cstheme="minorHAnsi"/>
+          <w:color w:val="000000"/>
+          <w:sz w:val="24"/>
+          <w:szCs w:val="24"/>
+          <w:shd w:val="clear" w:color="auto" w:fill="FFFFFF"/>
+        </w:rPr>
+      </w:pPr>
+      <w:proofErr w:type="spellStart"/>
+      <w:r>
+        <w:rPr>
+          <w:rFonts w:cstheme="minorHAnsi"/>
+          <w:b/>
+          <w:color w:val="000000"/>
+          <w:sz w:val="24"/>
+          <w:szCs w:val="24"/>
+          <w:shd w:val="clear" w:color="auto" w:fill="FFFFFF"/>
+        </w:rPr>
+        <w:t>Pencil</w:t>
+      </w:r>
+      <w:proofErr w:type="spellEnd"/>
+      <w:r>
+        <w:rPr>
+          <w:rFonts w:cstheme="minorHAnsi"/>
+          <w:b/>
+          <w:color w:val="000000"/>
+          <w:sz w:val="24"/>
+          <w:szCs w:val="24"/>
+          <w:shd w:val="clear" w:color="auto" w:fill="FFFFFF"/>
+        </w:rPr>
+        <w:t xml:space="preserve"> Project</w:t>
+      </w:r>
+      <w:r>
+        <w:rPr>
+          <w:rFonts w:cstheme="minorHAnsi"/>
+          <w:color w:val="000000"/>
+          <w:sz w:val="24"/>
+          <w:szCs w:val="24"/>
+          <w:shd w:val="clear" w:color="auto" w:fill="FFFFFF"/>
+        </w:rPr>
+        <w:t xml:space="preserve"> criar vários tipos de arquiteturas de sistemas e até mesmo construções de novas telas</w:t>
+      </w:r>
     </w:p>
     <w:p>
       <w:pPr>
+        <w:pStyle w:val="PargrafodaLista"/>
+        <w:numPr>
+          <w:ilvl w:val="0"/>
+          <w:numId w:val="1"/>
+        </w:numPr>
         <w:spacing w:after="0" w:line="240" w:lineRule="auto"/>
-        <w:rPr>
-          <w:rFonts w:ascii="Arial" w:hAnsi="Arial" w:cs="Arial"/>
-          <w:color w:val="000000"/>
-          <w:shd w:val="clear" w:color="auto" w:fill="FFFFFF"/>
+        <w:jc w:val="both"/>
+        <w:rPr>
+          <w:rFonts w:cstheme="minorHAnsi"/>
+          <w:sz w:val="24"/>
+          <w:szCs w:val="24"/>
         </w:rPr>
       </w:pPr>
       <w:proofErr w:type="spellStart"/>
       <w:r>
         <w:rPr>
-          <w:rFonts w:cstheme="minorHAnsi"/>
+          <w:rFonts w:eastAsia="Times New Roman" w:cstheme="minorHAnsi"/>
           <w:b/>
-          <w:color w:val="000000"/>
-          <w:sz w:val="24"/>
-          <w:szCs w:val="24"/>
-          <w:shd w:val="clear" w:color="auto" w:fill="FFFFFF"/>
-        </w:rPr>
-        <w:t>Pencil</w:t>
+          <w:sz w:val="24"/>
+          <w:szCs w:val="24"/>
+          <w:lang w:eastAsia="pt-BR"/>
+        </w:rPr>
+        <w:t>A</w:t>
+      </w:r>
+      <w:r>
+        <w:rPr>
+          <w:rFonts w:eastAsia="Times New Roman" w:cstheme="minorHAnsi"/>
+          <w:b/>
+          <w:sz w:val="24"/>
+          <w:szCs w:val="24"/>
+          <w:lang w:eastAsia="pt-BR"/>
+        </w:rPr>
+        <w:t>stah</w:t>
       </w:r>
       <w:proofErr w:type="spellEnd"/>
       <w:r>
         <w:rPr>
-          <w:rFonts w:cstheme="minorHAnsi"/>
+          <w:rFonts w:eastAsia="Times New Roman" w:cstheme="minorHAnsi"/>
           <w:b/>
-          <w:color w:val="000000"/>
-          <w:sz w:val="24"/>
-          <w:szCs w:val="24"/>
-          <w:shd w:val="clear" w:color="auto" w:fill="FFFFFF"/>
+          <w:sz w:val="24"/>
+          <w:szCs w:val="24"/>
+          <w:lang w:eastAsia="pt-BR"/>
         </w:rPr>
         <w:t xml:space="preserve"> </w:t>
       </w:r>
       <w:proofErr w:type="spellStart"/>
-      <w:proofErr w:type="gramStart"/>
-      <w:r>
-        <w:rPr>
-          <w:rFonts w:cstheme="minorHAnsi"/>
+      <w:r>
+        <w:rPr>
+          <w:rFonts w:eastAsia="Times New Roman" w:cstheme="minorHAnsi"/>
           <w:b/>
-          <w:color w:val="000000"/>
-          <w:sz w:val="24"/>
-          <w:szCs w:val="24"/>
-          <w:shd w:val="clear" w:color="auto" w:fill="FFFFFF"/>
-        </w:rPr>
-        <w:t>Project</w:t>
-      </w:r>
-      <w:r>
-        <w:rPr>
-          <w:rFonts w:ascii="Arial" w:hAnsi="Arial" w:cs="Arial"/>
-          <w:color w:val="000000"/>
-          <w:shd w:val="clear" w:color="auto" w:fill="FFFFFF"/>
-        </w:rPr>
-        <w:t>:</w:t>
-      </w:r>
-      <w:proofErr w:type="gramEnd"/>
-      <w:r>
-        <w:rPr>
-          <w:rFonts w:cstheme="minorHAnsi"/>
-          <w:color w:val="000000"/>
-          <w:sz w:val="24"/>
-          <w:szCs w:val="24"/>
-          <w:shd w:val="clear" w:color="auto" w:fill="FFFFFF"/>
-        </w:rPr>
-        <w:t>é</w:t>
+          <w:sz w:val="24"/>
+          <w:szCs w:val="24"/>
+          <w:lang w:eastAsia="pt-BR"/>
+        </w:rPr>
+        <w:t>community</w:t>
       </w:r>
       <w:proofErr w:type="spellEnd"/>
       <w:r>
         <w:rPr>
-          <w:rFonts w:cstheme="minorHAnsi"/>
-          <w:color w:val="000000"/>
-          <w:sz w:val="24"/>
-          <w:szCs w:val="24"/>
-          <w:shd w:val="clear" w:color="auto" w:fill="FFFFFF"/>
-        </w:rPr>
-        <w:t xml:space="preserve"> um programa que permite ao usuário do sistema operacional Windows criar vários tipos de arquiteturas de sistemas e até mesmo construções de novas telas para seus aplicativos</w:t>
-      </w:r>
-      <w:r>
-        <w:rPr>
-          <w:rFonts w:ascii="Arial" w:hAnsi="Arial" w:cs="Arial"/>
-          <w:color w:val="000000"/>
-          <w:shd w:val="clear" w:color="auto" w:fill="FFFFFF"/>
-        </w:rPr>
-        <w:t>.</w:t>
+          <w:rFonts w:eastAsia="Times New Roman" w:cstheme="minorHAnsi"/>
+          <w:sz w:val="24"/>
+          <w:szCs w:val="24"/>
+          <w:lang w:eastAsia="pt-BR"/>
+        </w:rPr>
+        <w:t xml:space="preserve"> t</w:t>
+      </w:r>
+      <w:r>
+        <w:rPr>
+          <w:rFonts w:eastAsia="Times New Roman" w:cstheme="minorHAnsi"/>
+          <w:sz w:val="24"/>
+          <w:szCs w:val="24"/>
+          <w:lang w:eastAsia="pt-BR"/>
+        </w:rPr>
+        <w:t>oda a parte de UML, modelagem do sistema.</w:t>
       </w:r>
     </w:p>
     <w:p>
       <w:pPr>
+        <w:pStyle w:val="PargrafodaLista"/>
+        <w:numPr>
+          <w:ilvl w:val="0"/>
+          <w:numId w:val="1"/>
+        </w:numPr>
         <w:spacing w:after="0" w:line="240" w:lineRule="auto"/>
-        <w:rPr>
-          <w:rFonts w:ascii="Arial" w:hAnsi="Arial" w:cs="Arial"/>
-          <w:color w:val="000000"/>
-          <w:shd w:val="clear" w:color="auto" w:fill="FFFFFF"/>
-        </w:rPr>
-      </w:pPr>
-    </w:p>
-    <w:p>
-      <w:pPr>
-        <w:spacing w:after="0" w:line="240" w:lineRule="auto"/>
-        <w:rPr>
-          <w:rFonts w:cstheme="minorHAnsi"/>
-          <w:sz w:val="24"/>
-          <w:szCs w:val="24"/>
-        </w:rPr>
-      </w:pPr>
-      <w:proofErr w:type="spellStart"/>
-      <w:r>
-        <w:rPr>
-          <w:rFonts w:eastAsia="Times New Roman" w:cstheme="minorHAnsi"/>
-          <w:b/>
-          <w:sz w:val="24"/>
-          <w:szCs w:val="24"/>
-          <w:lang w:eastAsia="pt-BR"/>
-        </w:rPr>
-        <w:t>A</w:t>
-      </w:r>
-      <w:r>
-        <w:rPr>
-          <w:rFonts w:eastAsia="Times New Roman" w:cstheme="minorHAnsi"/>
-          <w:b/>
-          <w:sz w:val="24"/>
-          <w:szCs w:val="24"/>
-          <w:lang w:eastAsia="pt-BR"/>
-        </w:rPr>
-        <w:t>stah</w:t>
-      </w:r>
-      <w:proofErr w:type="spellEnd"/>
-      <w:r>
-        <w:rPr>
-          <w:rFonts w:eastAsia="Times New Roman" w:cstheme="minorHAnsi"/>
-          <w:b/>
-          <w:sz w:val="24"/>
-          <w:szCs w:val="24"/>
-          <w:lang w:eastAsia="pt-BR"/>
-        </w:rPr>
-        <w:t xml:space="preserve"> </w:t>
-      </w:r>
-      <w:proofErr w:type="spellStart"/>
-      <w:r>
-        <w:rPr>
-          <w:rFonts w:eastAsia="Times New Roman" w:cstheme="minorHAnsi"/>
-          <w:b/>
-          <w:sz w:val="24"/>
-          <w:szCs w:val="24"/>
-          <w:lang w:eastAsia="pt-BR"/>
-        </w:rPr>
-        <w:t>community</w:t>
-      </w:r>
-      <w:proofErr w:type="spellEnd"/>
-      <w:r>
-        <w:rPr>
-          <w:rFonts w:eastAsia="Times New Roman" w:cstheme="minorHAnsi"/>
-          <w:b/>
-          <w:sz w:val="24"/>
-          <w:szCs w:val="24"/>
-          <w:lang w:eastAsia="pt-BR"/>
-        </w:rPr>
-        <w:t>:</w:t>
-      </w:r>
-      <w:proofErr w:type="gramStart"/>
-      <w:r>
-        <w:rPr>
-          <w:rFonts w:cstheme="minorHAnsi"/>
-          <w:sz w:val="24"/>
-          <w:szCs w:val="24"/>
-        </w:rPr>
-        <w:t xml:space="preserve">  </w:t>
-      </w:r>
-      <w:proofErr w:type="gramEnd"/>
-      <w:r>
-        <w:rPr>
-          <w:rFonts w:cstheme="minorHAnsi"/>
-          <w:sz w:val="24"/>
-          <w:szCs w:val="24"/>
-        </w:rPr>
-        <w:t xml:space="preserve">anteriormente denominado JUDE, é um software para modelagem </w:t>
-      </w:r>
-      <w:proofErr w:type="spellStart"/>
-      <w:r>
-        <w:rPr>
-          <w:rFonts w:cstheme="minorHAnsi"/>
-          <w:sz w:val="24"/>
-          <w:szCs w:val="24"/>
-        </w:rPr>
-        <w:t>uml</w:t>
-      </w:r>
-      <w:proofErr w:type="spellEnd"/>
-      <w:r>
-        <w:rPr>
-          <w:rFonts w:cstheme="minorHAnsi"/>
-          <w:sz w:val="24"/>
-          <w:szCs w:val="24"/>
-        </w:rPr>
-        <w:t>.</w:t>
-      </w:r>
-    </w:p>
-    <w:p>
-      <w:pPr>
-        <w:spacing w:after="0" w:line="240" w:lineRule="auto"/>
-        <w:rPr>
-          <w:rFonts w:cstheme="minorHAnsi"/>
-          <w:sz w:val="24"/>
-          <w:szCs w:val="24"/>
-        </w:rPr>
-      </w:pPr>
-    </w:p>
-    <w:p>
-      <w:pPr>
-        <w:spacing w:after="0" w:line="240" w:lineRule="auto"/>
+        <w:jc w:val="both"/>
         <w:rPr>
           <w:rFonts w:cstheme="minorHAnsi"/>
           <w:sz w:val="24"/>
@@ -1619,119 +1237,20 @@
       <w:r>
         <w:rPr>
           <w:rFonts w:cstheme="minorHAnsi"/>
-          <w:b/>
-          <w:bCs/>
-          <w:sz w:val="24"/>
-          <w:szCs w:val="24"/>
-          <w:shd w:val="clear" w:color="auto" w:fill="FFFFFF"/>
-        </w:rPr>
-        <w:t>:</w:t>
-      </w:r>
-      <w:r>
-        <w:rPr>
-          <w:rStyle w:val="apple-converted-space"/>
-          <w:rFonts w:cstheme="minorHAnsi"/>
-          <w:sz w:val="24"/>
-          <w:szCs w:val="24"/>
-          <w:shd w:val="clear" w:color="auto" w:fill="FFFFFF"/>
-        </w:rPr>
-        <w:t> </w:t>
-      </w:r>
-      <w:r>
-        <w:rPr>
-          <w:rFonts w:cstheme="minorHAnsi"/>
-          <w:sz w:val="24"/>
-          <w:szCs w:val="24"/>
-          <w:shd w:val="clear" w:color="auto" w:fill="FFFFFF"/>
-        </w:rPr>
-        <w:t>é um Serviço de</w:t>
-      </w:r>
-      <w:r>
-        <w:rPr>
-          <w:rStyle w:val="apple-converted-space"/>
-          <w:rFonts w:cstheme="minorHAnsi"/>
-          <w:sz w:val="24"/>
-          <w:szCs w:val="24"/>
-          <w:shd w:val="clear" w:color="auto" w:fill="FFFFFF"/>
-        </w:rPr>
-        <w:t> </w:t>
-      </w:r>
-      <w:hyperlink r:id="rId21" w:tooltip="Hospedagem de sites" w:history="1">
-        <w:r>
-          <w:rPr>
-            <w:rStyle w:val="Hyperlink"/>
-            <w:rFonts w:cstheme="minorHAnsi"/>
-            <w:color w:val="auto"/>
-            <w:sz w:val="24"/>
-            <w:szCs w:val="24"/>
-            <w:u w:val="none"/>
-            <w:shd w:val="clear" w:color="auto" w:fill="FFFFFF"/>
-          </w:rPr>
-          <w:t xml:space="preserve">Web </w:t>
-        </w:r>
-        <w:proofErr w:type="spellStart"/>
-        <w:r>
-          <w:rPr>
-            <w:rStyle w:val="Hyperlink"/>
-            <w:rFonts w:cstheme="minorHAnsi"/>
-            <w:color w:val="auto"/>
-            <w:sz w:val="24"/>
-            <w:szCs w:val="24"/>
-            <w:u w:val="none"/>
-            <w:shd w:val="clear" w:color="auto" w:fill="FFFFFF"/>
-          </w:rPr>
-          <w:t>Hosting</w:t>
-        </w:r>
-        <w:proofErr w:type="spellEnd"/>
-      </w:hyperlink>
-      <w:r>
-        <w:rPr>
-          <w:rStyle w:val="apple-converted-space"/>
-          <w:rFonts w:cstheme="minorHAnsi"/>
-          <w:sz w:val="24"/>
-          <w:szCs w:val="24"/>
-          <w:shd w:val="clear" w:color="auto" w:fill="FFFFFF"/>
-        </w:rPr>
-        <w:t> </w:t>
-      </w:r>
-      <w:r>
-        <w:rPr>
-          <w:rFonts w:cstheme="minorHAnsi"/>
-          <w:bCs/>
-          <w:sz w:val="24"/>
-          <w:szCs w:val="24"/>
-          <w:shd w:val="clear" w:color="auto" w:fill="FFFFFF"/>
-        </w:rPr>
-        <w:t>Compartilhado</w:t>
-      </w:r>
-      <w:r>
-        <w:rPr>
-          <w:rStyle w:val="apple-converted-space"/>
-          <w:rFonts w:cstheme="minorHAnsi"/>
-          <w:sz w:val="24"/>
-          <w:szCs w:val="24"/>
-          <w:shd w:val="clear" w:color="auto" w:fill="FFFFFF"/>
-        </w:rPr>
-        <w:t> </w:t>
-      </w:r>
-      <w:r>
-        <w:rPr>
-          <w:rFonts w:cstheme="minorHAnsi"/>
-          <w:sz w:val="24"/>
-          <w:szCs w:val="24"/>
-          <w:shd w:val="clear" w:color="auto" w:fill="FFFFFF"/>
-        </w:rPr>
-        <w:t>para projetos que usam o controle de versionamento</w:t>
-      </w:r>
-      <w:r>
-        <w:rPr>
-          <w:rStyle w:val="apple-converted-space"/>
-          <w:rFonts w:cstheme="minorHAnsi"/>
-          <w:sz w:val="24"/>
-          <w:szCs w:val="24"/>
-          <w:shd w:val="clear" w:color="auto" w:fill="FFFFFF"/>
-        </w:rPr>
-        <w:t> </w:t>
+          <w:sz w:val="24"/>
+          <w:szCs w:val="24"/>
+          <w:shd w:val="clear" w:color="auto" w:fill="FFFFFF"/>
+        </w:rPr>
+        <w:t xml:space="preserve"> u</w:t>
+      </w:r>
+      <w:r>
+        <w:rPr>
+          <w:rFonts w:cstheme="minorHAnsi"/>
+          <w:sz w:val="24"/>
+          <w:szCs w:val="24"/>
+          <w:shd w:val="clear" w:color="auto" w:fill="FFFFFF"/>
+        </w:rPr>
+        <w:t xml:space="preserve">tilizado para o compartilhamento do projeto usando o controle de versão </w:t>
       </w:r>
       <w:proofErr w:type="spellStart"/>
       <w:r>
@@ -1739,63 +1258,22 @@
           <w:rFonts w:cstheme="minorHAnsi"/>
           <w:sz w:val="24"/>
           <w:szCs w:val="24"/>
-        </w:rPr>
-        <w:fldChar w:fldCharType="begin"/>
-      </w:r>
-      <w:r>
-        <w:rPr>
-          <w:rFonts w:cstheme="minorHAnsi"/>
-          <w:sz w:val="24"/>
-          <w:szCs w:val="24"/>
-        </w:rPr>
-        <w:instrText xml:space="preserve"> HYPERLINK "https://pt.wikipedia.org/wiki/Git" \o "Git" </w:instrText>
-      </w:r>
-      <w:r>
-        <w:rPr>
-          <w:rFonts w:cstheme="minorHAnsi"/>
-          <w:sz w:val="24"/>
-          <w:szCs w:val="24"/>
-        </w:rPr>
-        <w:fldChar w:fldCharType="separate"/>
-      </w:r>
-      <w:r>
-        <w:rPr>
-          <w:rStyle w:val="Hyperlink"/>
-          <w:rFonts w:cstheme="minorHAnsi"/>
-          <w:color w:val="auto"/>
-          <w:sz w:val="24"/>
-          <w:szCs w:val="24"/>
-          <w:u w:val="none"/>
           <w:shd w:val="clear" w:color="auto" w:fill="FFFFFF"/>
         </w:rPr>
         <w:t>Git</w:t>
       </w:r>
       <w:proofErr w:type="spellEnd"/>
-      <w:r>
-        <w:rPr>
-          <w:rFonts w:cstheme="minorHAnsi"/>
-          <w:sz w:val="24"/>
-          <w:szCs w:val="24"/>
-        </w:rPr>
-        <w:fldChar w:fldCharType="end"/>
-      </w:r>
-      <w:r>
-        <w:rPr>
-          <w:rFonts w:cstheme="minorHAnsi"/>
-          <w:sz w:val="24"/>
-          <w:szCs w:val="24"/>
-          <w:shd w:val="clear" w:color="auto" w:fill="FFFFFF"/>
-        </w:rPr>
-        <w:t>.</w:t>
-      </w:r>
-      <w:bookmarkStart w:id="0" w:name="_GoBack"/>
-      <w:bookmarkEnd w:id="0"/>
     </w:p>
     <w:p>
       <w:pPr>
         <w:pStyle w:val="NormalWeb"/>
+        <w:numPr>
+          <w:ilvl w:val="0"/>
+          <w:numId w:val="1"/>
+        </w:numPr>
         <w:shd w:val="clear" w:color="auto" w:fill="FFFFFF"/>
-        <w:spacing w:before="120" w:beforeAutospacing="0" w:after="120" w:afterAutospacing="0" w:line="336" w:lineRule="atLeast"/>
+        <w:spacing w:before="0" w:beforeAutospacing="0" w:after="0" w:afterAutospacing="0"/>
+        <w:jc w:val="both"/>
         <w:rPr>
           <w:rFonts w:asciiTheme="minorHAnsi" w:hAnsiTheme="minorHAnsi" w:cstheme="minorHAnsi"/>
         </w:rPr>
@@ -1808,99 +1286,15 @@
           <w:bCs/>
           <w:color w:val="252525"/>
         </w:rPr>
+        <w:lastRenderedPageBreak/>
         <w:t>Dropbox</w:t>
       </w:r>
       <w:proofErr w:type="spellEnd"/>
       <w:r>
         <w:rPr>
-          <w:rStyle w:val="apple-converted-space"/>
-          <w:rFonts w:ascii="Arial" w:hAnsi="Arial" w:cs="Arial"/>
-          <w:color w:val="252525"/>
-          <w:sz w:val="21"/>
-          <w:szCs w:val="21"/>
-        </w:rPr>
-        <w:t xml:space="preserve">: </w:t>
-      </w:r>
-      <w:r>
-        <w:rPr>
           <w:rFonts w:asciiTheme="minorHAnsi" w:hAnsiTheme="minorHAnsi" w:cstheme="minorHAnsi"/>
         </w:rPr>
-        <w:t>é um</w:t>
-      </w:r>
-      <w:r>
-        <w:rPr>
-          <w:rStyle w:val="apple-converted-space"/>
-          <w:rFonts w:asciiTheme="minorHAnsi" w:hAnsiTheme="minorHAnsi" w:cstheme="minorHAnsi"/>
-        </w:rPr>
-        <w:t> </w:t>
-      </w:r>
-      <w:hyperlink r:id="rId22" w:tooltip="Serviços de hospedagem de arquivos" w:history="1">
-        <w:r>
-          <w:rPr>
-            <w:rStyle w:val="Hyperlink"/>
-            <w:rFonts w:asciiTheme="minorHAnsi" w:hAnsiTheme="minorHAnsi" w:cstheme="minorHAnsi"/>
-            <w:color w:val="auto"/>
-            <w:u w:val="none"/>
-          </w:rPr>
-          <w:t>serviço para armazenamento e partilha de arquivos</w:t>
-        </w:r>
-      </w:hyperlink>
-      <w:r>
-        <w:rPr>
-          <w:rFonts w:asciiTheme="minorHAnsi" w:hAnsiTheme="minorHAnsi" w:cstheme="minorHAnsi"/>
-        </w:rPr>
-        <w:t>. É baseado no conceito de "</w:t>
-      </w:r>
-      <w:hyperlink r:id="rId23" w:tooltip="Computação em nuvem" w:history="1">
-        <w:r>
-          <w:rPr>
-            <w:rStyle w:val="Hyperlink"/>
-            <w:rFonts w:asciiTheme="minorHAnsi" w:hAnsiTheme="minorHAnsi" w:cstheme="minorHAnsi"/>
-            <w:color w:val="auto"/>
-            <w:u w:val="none"/>
-          </w:rPr>
-          <w:t>computação em nuvem</w:t>
-        </w:r>
-      </w:hyperlink>
-      <w:r>
-        <w:rPr>
-          <w:rFonts w:asciiTheme="minorHAnsi" w:hAnsiTheme="minorHAnsi" w:cstheme="minorHAnsi"/>
-        </w:rPr>
-        <w:t>" ("</w:t>
-      </w:r>
-      <w:proofErr w:type="spellStart"/>
-      <w:r>
-        <w:rPr>
-          <w:rFonts w:asciiTheme="minorHAnsi" w:hAnsiTheme="minorHAnsi" w:cstheme="minorHAnsi"/>
-          <w:i/>
-          <w:iCs/>
-        </w:rPr>
-        <w:t>cloud</w:t>
-      </w:r>
-      <w:proofErr w:type="spellEnd"/>
-      <w:r>
-        <w:rPr>
-          <w:rFonts w:asciiTheme="minorHAnsi" w:hAnsiTheme="minorHAnsi" w:cstheme="minorHAnsi"/>
-          <w:i/>
-          <w:iCs/>
-        </w:rPr>
-        <w:t xml:space="preserve"> </w:t>
-      </w:r>
-      <w:proofErr w:type="spellStart"/>
-      <w:r>
-        <w:rPr>
-          <w:rFonts w:asciiTheme="minorHAnsi" w:hAnsiTheme="minorHAnsi" w:cstheme="minorHAnsi"/>
-          <w:i/>
-          <w:iCs/>
-        </w:rPr>
-        <w:t>computing</w:t>
-      </w:r>
-      <w:proofErr w:type="spellEnd"/>
-      <w:r>
-        <w:rPr>
-          <w:rFonts w:asciiTheme="minorHAnsi" w:hAnsiTheme="minorHAnsi" w:cstheme="minorHAnsi"/>
-        </w:rPr>
-        <w:t xml:space="preserve">"). </w:t>
+        <w:t xml:space="preserve"> para compartilhar arquivos, serviços em nuvens.</w:t>
       </w:r>
     </w:p>
     <w:p>
@@ -1912,26 +1306,10 @@
           <w:szCs w:val="24"/>
         </w:rPr>
       </w:pPr>
-      <w:r>
-        <w:rPr>
-          <w:rFonts w:cstheme="minorHAnsi"/>
-          <w:sz w:val="24"/>
-          <w:szCs w:val="24"/>
-        </w:rPr>
-        <w:br/>
-      </w:r>
     </w:p>
     <w:p>
       <w:pPr>
-        <w:rPr>
-          <w:rFonts w:cstheme="minorHAnsi"/>
-          <w:sz w:val="24"/>
-          <w:szCs w:val="24"/>
-        </w:rPr>
-      </w:pPr>
-    </w:p>
-    <w:p>
-      <w:pPr>
+        <w:spacing w:after="0" w:line="240" w:lineRule="auto"/>
         <w:rPr>
           <w:rFonts w:cstheme="minorHAnsi"/>
           <w:sz w:val="24"/>
@@ -1947,6 +1325,127 @@
     </w:sectPr>
   </w:body>
 </w:document>
+</file>
+
+<file path=word/numbering.xml><?xml version="1.0" encoding="utf-8"?>
+<w:numbering xmlns:wpc="http://schemas.microsoft.com/office/word/2010/wordprocessingCanvas" xmlns:mc="http://schemas.openxmlformats.org/markup-compatibility/2006" xmlns:o="urn:schemas-microsoft-com:office:office" xmlns:r="http://schemas.openxmlformats.org/officeDocument/2006/relationships" xmlns:m="http://schemas.openxmlformats.org/officeDocument/2006/math" xmlns:v="urn:schemas-microsoft-com:vml" xmlns:wp14="http://schemas.microsoft.com/office/word/2010/wordprocessingDrawing" xmlns:wp="http://schemas.openxmlformats.org/drawingml/2006/wordprocessingDrawing" xmlns:w10="urn:schemas-microsoft-com:office:word" xmlns:w="http://schemas.openxmlformats.org/wordprocessingml/2006/main" xmlns:w14="http://schemas.microsoft.com/office/word/2010/wordml" xmlns:wpg="http://schemas.microsoft.com/office/word/2010/wordprocessingGroup" xmlns:wpi="http://schemas.microsoft.com/office/word/2010/wordprocessingInk" xmlns:wne="http://schemas.microsoft.com/office/word/2006/wordml" xmlns:wps="http://schemas.microsoft.com/office/word/2010/wordprocessingShape" mc:Ignorable="w14 wp14">
+  <w:abstractNum w:abstractNumId="0">
+    <w:nsid w:val="159402A5"/>
+    <w:multiLevelType w:val="hybridMultilevel"/>
+    <w:tmpl w:val="63923DCC"/>
+    <w:lvl w:ilvl="0" w:tplc="04160001">
+      <w:start w:val="1"/>
+      <w:numFmt w:val="bullet"/>
+      <w:lvlText w:val=""/>
+      <w:lvlJc w:val="left"/>
+      <w:pPr>
+        <w:ind w:left="720" w:hanging="360"/>
+      </w:pPr>
+      <w:rPr>
+        <w:rFonts w:ascii="Symbol" w:hAnsi="Symbol" w:hint="default"/>
+      </w:rPr>
+    </w:lvl>
+    <w:lvl w:ilvl="1" w:tplc="04160003" w:tentative="1">
+      <w:start w:val="1"/>
+      <w:numFmt w:val="bullet"/>
+      <w:lvlText w:val="o"/>
+      <w:lvlJc w:val="left"/>
+      <w:pPr>
+        <w:ind w:left="1440" w:hanging="360"/>
+      </w:pPr>
+      <w:rPr>
+        <w:rFonts w:ascii="Courier New" w:hAnsi="Courier New" w:cs="Courier New" w:hint="default"/>
+      </w:rPr>
+    </w:lvl>
+    <w:lvl w:ilvl="2" w:tplc="04160005" w:tentative="1">
+      <w:start w:val="1"/>
+      <w:numFmt w:val="bullet"/>
+      <w:lvlText w:val=""/>
+      <w:lvlJc w:val="left"/>
+      <w:pPr>
+        <w:ind w:left="2160" w:hanging="360"/>
+      </w:pPr>
+      <w:rPr>
+        <w:rFonts w:ascii="Wingdings" w:hAnsi="Wingdings" w:hint="default"/>
+      </w:rPr>
+    </w:lvl>
+    <w:lvl w:ilvl="3" w:tplc="04160001" w:tentative="1">
+      <w:start w:val="1"/>
+      <w:numFmt w:val="bullet"/>
+      <w:lvlText w:val=""/>
+      <w:lvlJc w:val="left"/>
+      <w:pPr>
+        <w:ind w:left="2880" w:hanging="360"/>
+      </w:pPr>
+      <w:rPr>
+        <w:rFonts w:ascii="Symbol" w:hAnsi="Symbol" w:hint="default"/>
+      </w:rPr>
+    </w:lvl>
+    <w:lvl w:ilvl="4" w:tplc="04160003" w:tentative="1">
+      <w:start w:val="1"/>
+      <w:numFmt w:val="bullet"/>
+      <w:lvlText w:val="o"/>
+      <w:lvlJc w:val="left"/>
+      <w:pPr>
+        <w:ind w:left="3600" w:hanging="360"/>
+      </w:pPr>
+      <w:rPr>
+        <w:rFonts w:ascii="Courier New" w:hAnsi="Courier New" w:cs="Courier New" w:hint="default"/>
+      </w:rPr>
+    </w:lvl>
+    <w:lvl w:ilvl="5" w:tplc="04160005" w:tentative="1">
+      <w:start w:val="1"/>
+      <w:numFmt w:val="bullet"/>
+      <w:lvlText w:val=""/>
+      <w:lvlJc w:val="left"/>
+      <w:pPr>
+        <w:ind w:left="4320" w:hanging="360"/>
+      </w:pPr>
+      <w:rPr>
+        <w:rFonts w:ascii="Wingdings" w:hAnsi="Wingdings" w:hint="default"/>
+      </w:rPr>
+    </w:lvl>
+    <w:lvl w:ilvl="6" w:tplc="04160001" w:tentative="1">
+      <w:start w:val="1"/>
+      <w:numFmt w:val="bullet"/>
+      <w:lvlText w:val=""/>
+      <w:lvlJc w:val="left"/>
+      <w:pPr>
+        <w:ind w:left="5040" w:hanging="360"/>
+      </w:pPr>
+      <w:rPr>
+        <w:rFonts w:ascii="Symbol" w:hAnsi="Symbol" w:hint="default"/>
+      </w:rPr>
+    </w:lvl>
+    <w:lvl w:ilvl="7" w:tplc="04160003" w:tentative="1">
+      <w:start w:val="1"/>
+      <w:numFmt w:val="bullet"/>
+      <w:lvlText w:val="o"/>
+      <w:lvlJc w:val="left"/>
+      <w:pPr>
+        <w:ind w:left="5760" w:hanging="360"/>
+      </w:pPr>
+      <w:rPr>
+        <w:rFonts w:ascii="Courier New" w:hAnsi="Courier New" w:cs="Courier New" w:hint="default"/>
+      </w:rPr>
+    </w:lvl>
+    <w:lvl w:ilvl="8" w:tplc="04160005" w:tentative="1">
+      <w:start w:val="1"/>
+      <w:numFmt w:val="bullet"/>
+      <w:lvlText w:val=""/>
+      <w:lvlJc w:val="left"/>
+      <w:pPr>
+        <w:ind w:left="6480" w:hanging="360"/>
+      </w:pPr>
+      <w:rPr>
+        <w:rFonts w:ascii="Wingdings" w:hAnsi="Wingdings" w:hint="default"/>
+      </w:rPr>
+    </w:lvl>
+  </w:abstractNum>
+  <w:num w:numId="1">
+    <w:abstractNumId w:val="0"/>
+  </w:num>
+</w:numbering>
 </file>
 
 <file path=word/styles.xml><?xml version="1.0" encoding="utf-8"?>
@@ -2157,7 +1656,6 @@
     <w:name w:val="Normal (Web)"/>
     <w:basedOn w:val="Normal"/>
     <w:uiPriority w:val="99"/>
-    <w:semiHidden/>
     <w:unhideWhenUsed/>
     <w:rsid w:val="00610E4B"/>
     <w:pPr>
@@ -2180,6 +1678,17 @@
       <w:b/>
       <w:bCs/>
     </w:rPr>
+  </w:style>
+  <w:style w:type="paragraph" w:styleId="PargrafodaLista">
+    <w:name w:val="List Paragraph"/>
+    <w:basedOn w:val="Normal"/>
+    <w:uiPriority w:val="34"/>
+    <w:qFormat/>
+    <w:rsid w:val="002B7C9D"/>
+    <w:pPr>
+      <w:ind w:left="720"/>
+      <w:contextualSpacing/>
+    </w:pPr>
   </w:style>
 </w:styles>
 </file>
@@ -2392,7 +1901,6 @@
     <w:name w:val="Normal (Web)"/>
     <w:basedOn w:val="Normal"/>
     <w:uiPriority w:val="99"/>
-    <w:semiHidden/>
     <w:unhideWhenUsed/>
     <w:rsid w:val="00610E4B"/>
     <w:pPr>
@@ -2415,6 +1923,17 @@
       <w:b/>
       <w:bCs/>
     </w:rPr>
+  </w:style>
+  <w:style w:type="paragraph" w:styleId="PargrafodaLista">
+    <w:name w:val="List Paragraph"/>
+    <w:basedOn w:val="Normal"/>
+    <w:uiPriority w:val="34"/>
+    <w:qFormat/>
+    <w:rsid w:val="002B7C9D"/>
+    <w:pPr>
+      <w:ind w:left="720"/>
+      <w:contextualSpacing/>
+    </w:pPr>
   </w:style>
 </w:styles>
 </file>

--- a/Dropbox/PROJETO INTEGRADOR/Descrição-do-sistema.docx
+++ b/Dropbox/PROJETO INTEGRADOR/Descrição-do-sistema.docx
@@ -135,8 +135,6 @@
           <w:szCs w:val="24"/>
         </w:rPr>
       </w:pPr>
-      <w:bookmarkStart w:id="0" w:name="_GoBack"/>
-      <w:bookmarkEnd w:id="0"/>
     </w:p>
     <w:p>
       <w:pPr>
@@ -214,6 +212,18 @@
     <w:p>
       <w:pPr>
         <w:pStyle w:val="PargrafodaLista"/>
+        <w:spacing w:after="0" w:line="240" w:lineRule="auto"/>
+        <w:jc w:val="both"/>
+        <w:rPr>
+          <w:rFonts w:cstheme="minorHAnsi"/>
+          <w:sz w:val="24"/>
+          <w:szCs w:val="24"/>
+        </w:rPr>
+      </w:pPr>
+    </w:p>
+    <w:p>
+      <w:pPr>
+        <w:pStyle w:val="PargrafodaLista"/>
         <w:numPr>
           <w:ilvl w:val="0"/>
           <w:numId w:val="1"/>
@@ -266,6 +276,18 @@
         </w:rPr>
         <w:t>.</w:t>
       </w:r>
+    </w:p>
+    <w:p>
+      <w:pPr>
+        <w:spacing w:after="0" w:line="240" w:lineRule="auto"/>
+        <w:jc w:val="both"/>
+        <w:rPr>
+          <w:rFonts w:cstheme="minorHAnsi"/>
+          <w:color w:val="444444"/>
+          <w:sz w:val="24"/>
+          <w:szCs w:val="24"/>
+        </w:rPr>
+      </w:pPr>
     </w:p>
     <w:p>
       <w:pPr>
@@ -539,6 +561,18 @@
     </w:p>
     <w:p>
       <w:pPr>
+        <w:spacing w:after="0" w:line="240" w:lineRule="auto"/>
+        <w:jc w:val="both"/>
+        <w:rPr>
+          <w:rFonts w:cstheme="minorHAnsi"/>
+          <w:sz w:val="24"/>
+          <w:szCs w:val="24"/>
+          <w:shd w:val="clear" w:color="auto" w:fill="FFFFFF"/>
+        </w:rPr>
+      </w:pPr>
+    </w:p>
+    <w:p>
+      <w:pPr>
         <w:pStyle w:val="PargrafodaLista"/>
         <w:numPr>
           <w:ilvl w:val="0"/>
@@ -572,6 +606,17 @@
     </w:p>
     <w:p>
       <w:pPr>
+        <w:spacing w:after="0" w:line="240" w:lineRule="auto"/>
+        <w:jc w:val="both"/>
+        <w:rPr>
+          <w:rFonts w:cstheme="minorHAnsi"/>
+          <w:sz w:val="24"/>
+          <w:szCs w:val="24"/>
+        </w:rPr>
+      </w:pPr>
+    </w:p>
+    <w:p>
+      <w:pPr>
         <w:pStyle w:val="PargrafodaLista"/>
         <w:numPr>
           <w:ilvl w:val="0"/>
@@ -605,6 +650,17 @@
     </w:p>
     <w:p>
       <w:pPr>
+        <w:spacing w:after="0" w:line="240" w:lineRule="auto"/>
+        <w:jc w:val="both"/>
+        <w:rPr>
+          <w:rFonts w:cstheme="minorHAnsi"/>
+          <w:sz w:val="24"/>
+          <w:szCs w:val="24"/>
+        </w:rPr>
+      </w:pPr>
+    </w:p>
+    <w:p>
+      <w:pPr>
         <w:pStyle w:val="PargrafodaLista"/>
         <w:numPr>
           <w:ilvl w:val="0"/>
@@ -678,6 +734,17 @@
     </w:p>
     <w:p>
       <w:pPr>
+        <w:spacing w:after="0" w:line="240" w:lineRule="auto"/>
+        <w:jc w:val="both"/>
+        <w:rPr>
+          <w:rFonts w:cstheme="minorHAnsi"/>
+          <w:sz w:val="24"/>
+          <w:szCs w:val="24"/>
+        </w:rPr>
+      </w:pPr>
+    </w:p>
+    <w:p>
+      <w:pPr>
         <w:pStyle w:val="PargrafodaLista"/>
         <w:numPr>
           <w:ilvl w:val="0"/>
@@ -728,6 +795,17 @@
         </w:rPr>
         <w:t>, onde ele realiza a intermediação entre o banco de dados e sua aplicação, poupando o desenvolvedor de ter que se preocupar com instruções SQL para recuperar ou persistir os dados do seu software.</w:t>
       </w:r>
+    </w:p>
+    <w:p>
+      <w:pPr>
+        <w:spacing w:after="0" w:line="240" w:lineRule="auto"/>
+        <w:jc w:val="both"/>
+        <w:rPr>
+          <w:rFonts w:cstheme="minorHAnsi"/>
+          <w:sz w:val="24"/>
+          <w:szCs w:val="24"/>
+        </w:rPr>
+      </w:pPr>
     </w:p>
     <w:p>
       <w:pPr>
@@ -903,6 +981,7 @@
           <w:shd w:val="clear" w:color="auto" w:fill="FFFFFF"/>
           <w:lang w:eastAsia="pt-BR"/>
         </w:rPr>
+        <w:lastRenderedPageBreak/>
         <w:t>NetBeans</w:t>
       </w:r>
       <w:proofErr w:type="spellEnd"/>
@@ -953,6 +1032,20 @@
         </w:rPr>
         <w:t xml:space="preserve"> Ambiente de desenvolvimento</w:t>
       </w:r>
+    </w:p>
+    <w:p>
+      <w:pPr>
+        <w:pStyle w:val="PargrafodaLista"/>
+        <w:spacing w:after="0" w:line="240" w:lineRule="auto"/>
+        <w:jc w:val="both"/>
+        <w:rPr>
+          <w:rFonts w:eastAsia="Times New Roman" w:cstheme="minorHAnsi"/>
+          <w:color w:val="000000"/>
+          <w:sz w:val="24"/>
+          <w:szCs w:val="24"/>
+          <w:lang w:eastAsia="pt-BR"/>
+        </w:rPr>
+      </w:pPr>
     </w:p>
     <w:p>
       <w:pPr>
@@ -964,9 +1057,12 @@
         <w:spacing w:after="0" w:line="240" w:lineRule="auto"/>
         <w:jc w:val="both"/>
         <w:rPr>
-          <w:rFonts w:cstheme="minorHAnsi"/>
-          <w:sz w:val="24"/>
-          <w:szCs w:val="24"/>
+          <w:rStyle w:val="Hyperlink"/>
+          <w:rFonts w:cstheme="minorHAnsi"/>
+          <w:color w:val="auto"/>
+          <w:sz w:val="24"/>
+          <w:szCs w:val="24"/>
+          <w:u w:val="none"/>
           <w:shd w:val="clear" w:color="auto" w:fill="FFFFFF"/>
         </w:rPr>
       </w:pPr>
@@ -1074,6 +1170,18 @@
     </w:p>
     <w:p>
       <w:pPr>
+        <w:spacing w:after="0" w:line="240" w:lineRule="auto"/>
+        <w:jc w:val="both"/>
+        <w:rPr>
+          <w:rFonts w:cstheme="minorHAnsi"/>
+          <w:sz w:val="24"/>
+          <w:szCs w:val="24"/>
+          <w:shd w:val="clear" w:color="auto" w:fill="FFFFFF"/>
+        </w:rPr>
+      </w:pPr>
+    </w:p>
+    <w:p>
+      <w:pPr>
         <w:pStyle w:val="PargrafodaLista"/>
         <w:numPr>
           <w:ilvl w:val="0"/>
@@ -1126,6 +1234,19 @@
     </w:p>
     <w:p>
       <w:pPr>
+        <w:spacing w:after="0" w:line="240" w:lineRule="auto"/>
+        <w:jc w:val="both"/>
+        <w:rPr>
+          <w:rFonts w:cstheme="minorHAnsi"/>
+          <w:color w:val="000000"/>
+          <w:sz w:val="24"/>
+          <w:szCs w:val="24"/>
+          <w:shd w:val="clear" w:color="auto" w:fill="FFFFFF"/>
+        </w:rPr>
+      </w:pPr>
+    </w:p>
+    <w:p>
+      <w:pPr>
         <w:pStyle w:val="PargrafodaLista"/>
         <w:numPr>
           <w:ilvl w:val="0"/>
@@ -1204,6 +1325,17 @@
     </w:p>
     <w:p>
       <w:pPr>
+        <w:spacing w:after="0" w:line="240" w:lineRule="auto"/>
+        <w:jc w:val="both"/>
+        <w:rPr>
+          <w:rFonts w:cstheme="minorHAnsi"/>
+          <w:sz w:val="24"/>
+          <w:szCs w:val="24"/>
+        </w:rPr>
+      </w:pPr>
+    </w:p>
+    <w:p>
+      <w:pPr>
         <w:pStyle w:val="PargrafodaLista"/>
         <w:numPr>
           <w:ilvl w:val="0"/>
@@ -1263,6 +1395,20 @@
         <w:t>Git</w:t>
       </w:r>
       <w:proofErr w:type="spellEnd"/>
+    </w:p>
+    <w:p>
+      <w:pPr>
+        <w:spacing w:after="0" w:line="240" w:lineRule="auto"/>
+        <w:jc w:val="both"/>
+        <w:rPr>
+          <w:rFonts w:cstheme="minorHAnsi"/>
+          <w:sz w:val="24"/>
+          <w:szCs w:val="24"/>
+          <w:shd w:val="clear" w:color="auto" w:fill="FFFFFF"/>
+        </w:rPr>
+      </w:pPr>
+      <w:bookmarkStart w:id="0" w:name="_GoBack"/>
+      <w:bookmarkEnd w:id="0"/>
     </w:p>
     <w:p>
       <w:pPr>
@@ -1286,7 +1432,6 @@
           <w:bCs/>
           <w:color w:val="252525"/>
         </w:rPr>
-        <w:lastRenderedPageBreak/>
         <w:t>Dropbox</w:t>
       </w:r>
       <w:proofErr w:type="spellEnd"/>
@@ -1299,23 +1444,334 @@
     </w:p>
     <w:p>
       <w:pPr>
-        <w:spacing w:after="0" w:line="240" w:lineRule="auto"/>
-        <w:rPr>
-          <w:rFonts w:cstheme="minorHAnsi"/>
-          <w:sz w:val="24"/>
-          <w:szCs w:val="24"/>
-        </w:rPr>
-      </w:pPr>
-    </w:p>
-    <w:p>
-      <w:pPr>
-        <w:spacing w:after="0" w:line="240" w:lineRule="auto"/>
-        <w:rPr>
-          <w:rFonts w:cstheme="minorHAnsi"/>
-          <w:sz w:val="24"/>
-          <w:szCs w:val="24"/>
-        </w:rPr>
-      </w:pPr>
+        <w:pStyle w:val="NormalWeb"/>
+        <w:shd w:val="clear" w:color="auto" w:fill="FFFFFF"/>
+        <w:spacing w:before="0" w:beforeAutospacing="0" w:after="0" w:afterAutospacing="0"/>
+        <w:jc w:val="both"/>
+        <w:rPr>
+          <w:rFonts w:asciiTheme="minorHAnsi" w:hAnsiTheme="minorHAnsi" w:cstheme="minorHAnsi"/>
+        </w:rPr>
+      </w:pPr>
+    </w:p>
+    <w:p>
+      <w:pPr>
+        <w:pStyle w:val="PargrafodaLista"/>
+        <w:numPr>
+          <w:ilvl w:val="0"/>
+          <w:numId w:val="1"/>
+        </w:numPr>
+        <w:spacing w:after="0" w:line="240" w:lineRule="auto"/>
+        <w:rPr>
+          <w:rFonts w:cstheme="minorHAnsi"/>
+          <w:sz w:val="24"/>
+          <w:szCs w:val="24"/>
+        </w:rPr>
+      </w:pPr>
+      <w:proofErr w:type="spellStart"/>
+      <w:proofErr w:type="gramStart"/>
+      <w:r>
+        <w:rPr>
+          <w:rFonts w:cstheme="minorHAnsi"/>
+          <w:b/>
+          <w:sz w:val="24"/>
+          <w:szCs w:val="24"/>
+        </w:rPr>
+        <w:t>JUnit</w:t>
+      </w:r>
+      <w:proofErr w:type="spellEnd"/>
+      <w:proofErr w:type="gramEnd"/>
+      <w:r>
+        <w:rPr>
+          <w:rFonts w:cstheme="minorHAnsi"/>
+          <w:sz w:val="24"/>
+          <w:szCs w:val="24"/>
+        </w:rPr>
+        <w:t xml:space="preserve"> é um Framework open-</w:t>
+      </w:r>
+      <w:proofErr w:type="spellStart"/>
+      <w:r>
+        <w:rPr>
+          <w:rFonts w:cstheme="minorHAnsi"/>
+          <w:sz w:val="24"/>
+          <w:szCs w:val="24"/>
+        </w:rPr>
+        <w:t>source</w:t>
+      </w:r>
+      <w:proofErr w:type="spellEnd"/>
+      <w:r>
+        <w:rPr>
+          <w:rFonts w:cstheme="minorHAnsi"/>
+          <w:sz w:val="24"/>
+          <w:szCs w:val="24"/>
+        </w:rPr>
+        <w:t xml:space="preserve"> utilizado para facilitar o desenvolvimento de códigos em Java verificando se os resultados gerados pelos métodos são os esperados. Caso não sejam, o </w:t>
+      </w:r>
+      <w:proofErr w:type="spellStart"/>
+      <w:proofErr w:type="gramStart"/>
+      <w:r>
+        <w:rPr>
+          <w:rFonts w:cstheme="minorHAnsi"/>
+          <w:sz w:val="24"/>
+          <w:szCs w:val="24"/>
+        </w:rPr>
+        <w:t>JUnit</w:t>
+      </w:r>
+      <w:proofErr w:type="spellEnd"/>
+      <w:proofErr w:type="gramEnd"/>
+      <w:r>
+        <w:rPr>
+          <w:rFonts w:cstheme="minorHAnsi"/>
+          <w:sz w:val="24"/>
+          <w:szCs w:val="24"/>
+        </w:rPr>
+        <w:t xml:space="preserve"> exibe os possíveis erros que estão ocorrendo nos métodos. Essa verificação é chamada de teste unitário ou teste de unidade.</w:t>
+      </w:r>
+    </w:p>
+    <w:p>
+      <w:pPr>
+        <w:spacing w:after="0" w:line="240" w:lineRule="auto"/>
+        <w:rPr>
+          <w:rFonts w:cstheme="minorHAnsi"/>
+          <w:sz w:val="24"/>
+          <w:szCs w:val="24"/>
+        </w:rPr>
+      </w:pPr>
+    </w:p>
+    <w:p>
+      <w:pPr>
+        <w:pStyle w:val="PargrafodaLista"/>
+        <w:numPr>
+          <w:ilvl w:val="0"/>
+          <w:numId w:val="1"/>
+        </w:numPr>
+        <w:spacing w:after="0" w:line="240" w:lineRule="auto"/>
+        <w:rPr>
+          <w:rFonts w:cstheme="minorHAnsi"/>
+          <w:sz w:val="24"/>
+          <w:szCs w:val="24"/>
+        </w:rPr>
+      </w:pPr>
+      <w:proofErr w:type="spellStart"/>
+      <w:proofErr w:type="gramStart"/>
+      <w:r>
+        <w:rPr>
+          <w:rFonts w:cstheme="minorHAnsi"/>
+          <w:b/>
+          <w:sz w:val="24"/>
+          <w:szCs w:val="24"/>
+        </w:rPr>
+        <w:t>OmniFaces</w:t>
+      </w:r>
+      <w:proofErr w:type="spellEnd"/>
+      <w:proofErr w:type="gramEnd"/>
+      <w:r>
+        <w:rPr>
+          <w:rFonts w:cstheme="minorHAnsi"/>
+          <w:sz w:val="24"/>
+          <w:szCs w:val="24"/>
+        </w:rPr>
+        <w:t xml:space="preserve"> é uma biblioteca de utilitários que busca facilitar o desenvolvimento JSF para aplicações corporativas. Foi criada por </w:t>
+      </w:r>
+      <w:proofErr w:type="spellStart"/>
+      <w:r>
+        <w:rPr>
+          <w:rFonts w:cstheme="minorHAnsi"/>
+          <w:sz w:val="24"/>
+          <w:szCs w:val="24"/>
+        </w:rPr>
+        <w:t>Bauke</w:t>
+      </w:r>
+      <w:proofErr w:type="spellEnd"/>
+      <w:r>
+        <w:rPr>
+          <w:rFonts w:cstheme="minorHAnsi"/>
+          <w:sz w:val="24"/>
+          <w:szCs w:val="24"/>
+        </w:rPr>
+        <w:t xml:space="preserve"> </w:t>
+      </w:r>
+      <w:proofErr w:type="spellStart"/>
+      <w:r>
+        <w:rPr>
+          <w:rFonts w:cstheme="minorHAnsi"/>
+          <w:sz w:val="24"/>
+          <w:szCs w:val="24"/>
+        </w:rPr>
+        <w:t>Scholtz</w:t>
+      </w:r>
+      <w:proofErr w:type="spellEnd"/>
+      <w:r>
+        <w:rPr>
+          <w:rFonts w:cstheme="minorHAnsi"/>
+          <w:sz w:val="24"/>
+          <w:szCs w:val="24"/>
+        </w:rPr>
+        <w:t xml:space="preserve"> (ou </w:t>
+      </w:r>
+      <w:proofErr w:type="spellStart"/>
+      <w:proofErr w:type="gramStart"/>
+      <w:r>
+        <w:rPr>
+          <w:rFonts w:cstheme="minorHAnsi"/>
+          <w:sz w:val="24"/>
+          <w:szCs w:val="24"/>
+        </w:rPr>
+        <w:t>BalusC</w:t>
+      </w:r>
+      <w:proofErr w:type="spellEnd"/>
+      <w:proofErr w:type="gramEnd"/>
+      <w:r>
+        <w:rPr>
+          <w:rFonts w:cstheme="minorHAnsi"/>
+          <w:sz w:val="24"/>
+          <w:szCs w:val="24"/>
+        </w:rPr>
+        <w:t xml:space="preserve">) e </w:t>
+      </w:r>
+      <w:proofErr w:type="spellStart"/>
+      <w:r>
+        <w:rPr>
+          <w:rFonts w:cstheme="minorHAnsi"/>
+          <w:sz w:val="24"/>
+          <w:szCs w:val="24"/>
+        </w:rPr>
+        <w:t>Arjan</w:t>
+      </w:r>
+      <w:proofErr w:type="spellEnd"/>
+      <w:r>
+        <w:rPr>
+          <w:rFonts w:cstheme="minorHAnsi"/>
+          <w:sz w:val="24"/>
+          <w:szCs w:val="24"/>
+        </w:rPr>
+        <w:t xml:space="preserve"> </w:t>
+      </w:r>
+      <w:proofErr w:type="spellStart"/>
+      <w:r>
+        <w:rPr>
+          <w:rFonts w:cstheme="minorHAnsi"/>
+          <w:sz w:val="24"/>
+          <w:szCs w:val="24"/>
+        </w:rPr>
+        <w:t>Tijms</w:t>
+      </w:r>
+      <w:proofErr w:type="spellEnd"/>
+      <w:r>
+        <w:rPr>
+          <w:rFonts w:cstheme="minorHAnsi"/>
+          <w:sz w:val="24"/>
+          <w:szCs w:val="24"/>
+        </w:rPr>
+        <w:t xml:space="preserve">, colaboradores regulares no popular site </w:t>
+      </w:r>
+      <w:proofErr w:type="spellStart"/>
+      <w:r>
+        <w:rPr>
+          <w:rFonts w:cstheme="minorHAnsi"/>
+          <w:sz w:val="24"/>
+          <w:szCs w:val="24"/>
+        </w:rPr>
+        <w:t>Stack</w:t>
+      </w:r>
+      <w:proofErr w:type="spellEnd"/>
+      <w:r>
+        <w:rPr>
+          <w:rFonts w:cstheme="minorHAnsi"/>
+          <w:sz w:val="24"/>
+          <w:szCs w:val="24"/>
+        </w:rPr>
+        <w:t xml:space="preserve"> Overflow de perguntas e respostas. </w:t>
+      </w:r>
+    </w:p>
+    <w:p>
+      <w:pPr>
+        <w:pStyle w:val="PargrafodaLista"/>
+        <w:rPr>
+          <w:rFonts w:cstheme="minorHAnsi"/>
+          <w:sz w:val="24"/>
+          <w:szCs w:val="24"/>
+        </w:rPr>
+      </w:pPr>
+    </w:p>
+    <w:p>
+      <w:pPr>
+        <w:pStyle w:val="PargrafodaLista"/>
+        <w:numPr>
+          <w:ilvl w:val="0"/>
+          <w:numId w:val="1"/>
+        </w:numPr>
+        <w:spacing w:after="0" w:line="240" w:lineRule="auto"/>
+        <w:rPr>
+          <w:rFonts w:cstheme="minorHAnsi"/>
+          <w:sz w:val="24"/>
+          <w:szCs w:val="24"/>
+        </w:rPr>
+      </w:pPr>
+      <w:r>
+        <w:rPr>
+          <w:rFonts w:cstheme="minorHAnsi"/>
+          <w:sz w:val="24"/>
+          <w:szCs w:val="24"/>
+        </w:rPr>
+        <w:t xml:space="preserve">O </w:t>
+      </w:r>
+      <w:proofErr w:type="spellStart"/>
+      <w:proofErr w:type="gramStart"/>
+      <w:r>
+        <w:rPr>
+          <w:rFonts w:cstheme="minorHAnsi"/>
+          <w:b/>
+          <w:sz w:val="24"/>
+          <w:szCs w:val="24"/>
+        </w:rPr>
+        <w:t>JasperReports</w:t>
+      </w:r>
+      <w:proofErr w:type="spellEnd"/>
+      <w:proofErr w:type="gramEnd"/>
+      <w:r>
+        <w:rPr>
+          <w:rFonts w:cstheme="minorHAnsi"/>
+          <w:sz w:val="24"/>
+          <w:szCs w:val="24"/>
+        </w:rPr>
+        <w:t xml:space="preserve"> é um poderoso </w:t>
+      </w:r>
+      <w:proofErr w:type="spellStart"/>
+      <w:r>
+        <w:rPr>
+          <w:rFonts w:cstheme="minorHAnsi"/>
+          <w:sz w:val="24"/>
+          <w:szCs w:val="24"/>
+        </w:rPr>
+        <w:t>framwork</w:t>
+      </w:r>
+      <w:proofErr w:type="spellEnd"/>
+      <w:r>
+        <w:rPr>
+          <w:rFonts w:cstheme="minorHAnsi"/>
+          <w:sz w:val="24"/>
+          <w:szCs w:val="24"/>
+        </w:rPr>
+        <w:t xml:space="preserve"> open-</w:t>
+      </w:r>
+      <w:proofErr w:type="spellStart"/>
+      <w:r>
+        <w:rPr>
+          <w:rFonts w:cstheme="minorHAnsi"/>
+          <w:sz w:val="24"/>
+          <w:szCs w:val="24"/>
+        </w:rPr>
+        <w:t>source</w:t>
+      </w:r>
+      <w:proofErr w:type="spellEnd"/>
+      <w:r>
+        <w:rPr>
+          <w:rFonts w:cstheme="minorHAnsi"/>
+          <w:sz w:val="24"/>
+          <w:szCs w:val="24"/>
+        </w:rPr>
+        <w:t xml:space="preserve"> escrito em Java para geração de relatórios. Ele permite gerar dinamicamente relatórios em diversos formatos; entre eles: PDF, HTML, XLS, CSV e XML.</w:t>
+      </w:r>
     </w:p>
     <w:sectPr>
       <w:pgSz w:w="11906" w:h="16838"/>
@@ -1332,7 +1788,7 @@
   <w:abstractNum w:abstractNumId="0">
     <w:nsid w:val="159402A5"/>
     <w:multiLevelType w:val="hybridMultilevel"/>
-    <w:tmpl w:val="63923DCC"/>
+    <w:tmpl w:val="B4908798"/>
     <w:lvl w:ilvl="0" w:tplc="04160001">
       <w:start w:val="1"/>
       <w:numFmt w:val="bullet"/>
